--- a/docs/Protokoll/Protokoll.docx
+++ b/docs/Protokoll/Protokoll.docx
@@ -38,7 +38,6 @@
             <w:r>
               <w:rPr>
                 <w:noProof/>
-                <w:lang w:val="en-US"/>
               </w:rPr>
               <w:drawing>
                 <wp:inline distT="0" distB="0" distL="0" distR="0" wp14:anchorId="56816F78" wp14:editId="3E9E2224">
@@ -110,15 +109,22 @@
           <w:p>
             <w:pPr>
               <w:pStyle w:val="Titel"/>
-              <w:rPr>
-                <w:lang w:val="en-US"/>
-              </w:rPr>
             </w:pPr>
-            <w:r>
-              <w:rPr>
-                <w:lang w:val="en-US"/>
-              </w:rPr>
-              <w:t>Unity 3D Server for CAVE Rendering</w:t>
+            <w:proofErr w:type="spellStart"/>
+            <w:r>
+              <w:t>Unity</w:t>
+            </w:r>
+            <w:proofErr w:type="spellEnd"/>
+            <w:r>
+              <w:t xml:space="preserve"> 3D Server </w:t>
+            </w:r>
+            <w:proofErr w:type="spellStart"/>
+            <w:r>
+              <w:t>for</w:t>
+            </w:r>
+            <w:proofErr w:type="spellEnd"/>
+            <w:r>
+              <w:t xml:space="preserve"> CAVE Rendering</w:t>
             </w:r>
           </w:p>
           <w:p>
@@ -140,8 +146,16 @@
               <w:rPr>
                 <w:b/>
               </w:rPr>
-              <w:t>Julien Villiger, Daniel Inversini</w:t>
-            </w:r>
+              <w:t xml:space="preserve">Julien Villiger, Daniel </w:t>
+            </w:r>
+            <w:proofErr w:type="spellStart"/>
+            <w:r>
+              <w:rPr>
+                <w:b/>
+              </w:rPr>
+              <w:t>Inversini</w:t>
+            </w:r>
+            <w:proofErr w:type="spellEnd"/>
           </w:p>
           <w:p>
             <w:pPr>
@@ -171,7 +185,7 @@
               <w:rPr>
                 <w:b/>
               </w:rPr>
-              <w:t>6</w:t>
+              <w:t>7</w:t>
             </w:r>
             <w:r>
               <w:rPr>
@@ -279,6 +293,8 @@
     </w:p>
     <w:p/>
     <w:p/>
+    <w:bookmarkStart w:id="0" w:name="_GoBack"/>
+    <w:bookmarkEnd w:id="0"/>
     <w:p>
       <w:pPr>
         <w:pStyle w:val="Verzeichnis1"/>
@@ -291,15 +307,24 @@
         </w:rPr>
       </w:pPr>
       <w:r>
+        <w:rPr>
+          <w:lang w:val="de-CH"/>
+        </w:rPr>
         <w:fldChar w:fldCharType="begin"/>
       </w:r>
       <w:r>
+        <w:rPr>
+          <w:lang w:val="de-CH"/>
+        </w:rPr>
         <w:instrText xml:space="preserve"> TOC \o "1-1" \h \z \t "Überschrift 2;2;Überschrift 3;3;Überschrift 4;4;Überschrift 5;5" </w:instrText>
       </w:r>
       <w:r>
+        <w:rPr>
+          <w:lang w:val="de-CH"/>
+        </w:rPr>
         <w:fldChar w:fldCharType="separate"/>
       </w:r>
-      <w:hyperlink w:anchor="_Toc431046888" w:history="1">
+      <w:hyperlink w:anchor="_Toc431123220" w:history="1">
         <w:r>
           <w:rPr>
             <w:rStyle w:val="Hyperlink"/>
@@ -322,7 +347,7 @@
             <w:rStyle w:val="Hyperlink"/>
             <w:noProof/>
           </w:rPr>
-          <w:t>VRPN Wrapper Unity</w:t>
+          <w:t>VRPN Clients</w:t>
         </w:r>
         <w:r>
           <w:rPr>
@@ -343,7 +368,7 @@
             <w:noProof/>
             <w:webHidden/>
           </w:rPr>
-          <w:instrText xml:space="preserve"> PAGEREF _Toc431046888 \h </w:instrText>
+          <w:instrText xml:space="preserve"> PAGEREF _Toc431123220 \h </w:instrText>
         </w:r>
         <w:r>
           <w:rPr>
@@ -385,7 +410,7 @@
           <w:lang w:val="en-US"/>
         </w:rPr>
       </w:pPr>
-      <w:hyperlink w:anchor="_Toc431046889" w:history="1">
+      <w:hyperlink w:anchor="_Toc431123221" w:history="1">
         <w:r>
           <w:rPr>
             <w:rStyle w:val="Hyperlink"/>
@@ -412,7 +437,7 @@
             <w:noProof/>
             <w:webHidden/>
           </w:rPr>
-          <w:instrText xml:space="preserve"> PAGEREF _Toc431046889 \h </w:instrText>
+          <w:instrText xml:space="preserve"> PAGEREF _Toc431123221 \h </w:instrText>
         </w:r>
         <w:r>
           <w:rPr>
@@ -454,7 +479,7 @@
           <w:lang w:val="en-US"/>
         </w:rPr>
       </w:pPr>
-      <w:hyperlink w:anchor="_Toc431046890" w:history="1">
+      <w:hyperlink w:anchor="_Toc431123222" w:history="1">
         <w:r>
           <w:rPr>
             <w:rStyle w:val="Hyperlink"/>
@@ -481,7 +506,7 @@
             <w:noProof/>
             <w:webHidden/>
           </w:rPr>
-          <w:instrText xml:space="preserve"> PAGEREF _Toc431046890 \h </w:instrText>
+          <w:instrText xml:space="preserve"> PAGEREF _Toc431123222 \h </w:instrText>
         </w:r>
         <w:r>
           <w:rPr>
@@ -501,7 +526,7 @@
             <w:noProof/>
             <w:webHidden/>
           </w:rPr>
-          <w:t>3</w:t>
+          <w:t>4</w:t>
         </w:r>
         <w:r>
           <w:rPr>
@@ -513,6 +538,357 @@
       </w:hyperlink>
     </w:p>
     <w:p>
+      <w:pPr>
+        <w:pStyle w:val="Verzeichnis2"/>
+        <w:rPr>
+          <w:rFonts w:asciiTheme="minorHAnsi" w:eastAsiaTheme="minorEastAsia" w:hAnsiTheme="minorHAnsi" w:cstheme="minorBidi"/>
+          <w:noProof/>
+          <w:sz w:val="22"/>
+          <w:szCs w:val="22"/>
+          <w:lang w:val="en-US"/>
+        </w:rPr>
+      </w:pPr>
+      <w:hyperlink w:anchor="_Toc431123223" w:history="1">
+        <w:r>
+          <w:rPr>
+            <w:rStyle w:val="Hyperlink"/>
+            <w:noProof/>
+          </w:rPr>
+          <w:t>1.3 VRPN C Library</w:t>
+        </w:r>
+        <w:r>
+          <w:rPr>
+            <w:noProof/>
+            <w:webHidden/>
+          </w:rPr>
+          <w:tab/>
+        </w:r>
+        <w:r>
+          <w:rPr>
+            <w:noProof/>
+            <w:webHidden/>
+          </w:rPr>
+          <w:fldChar w:fldCharType="begin"/>
+        </w:r>
+        <w:r>
+          <w:rPr>
+            <w:noProof/>
+            <w:webHidden/>
+          </w:rPr>
+          <w:instrText xml:space="preserve"> PAGEREF _Toc431123223 \h </w:instrText>
+        </w:r>
+        <w:r>
+          <w:rPr>
+            <w:noProof/>
+            <w:webHidden/>
+          </w:rPr>
+        </w:r>
+        <w:r>
+          <w:rPr>
+            <w:noProof/>
+            <w:webHidden/>
+          </w:rPr>
+          <w:fldChar w:fldCharType="separate"/>
+        </w:r>
+        <w:r>
+          <w:rPr>
+            <w:noProof/>
+            <w:webHidden/>
+          </w:rPr>
+          <w:t>6</w:t>
+        </w:r>
+        <w:r>
+          <w:rPr>
+            <w:noProof/>
+            <w:webHidden/>
+          </w:rPr>
+          <w:fldChar w:fldCharType="end"/>
+        </w:r>
+      </w:hyperlink>
+    </w:p>
+    <w:p>
+      <w:pPr>
+        <w:pStyle w:val="Verzeichnis3"/>
+        <w:tabs>
+          <w:tab w:val="right" w:pos="9457"/>
+        </w:tabs>
+        <w:rPr>
+          <w:rFonts w:asciiTheme="minorHAnsi" w:eastAsiaTheme="minorEastAsia" w:hAnsiTheme="minorHAnsi" w:cstheme="minorBidi"/>
+          <w:noProof/>
+          <w:sz w:val="22"/>
+          <w:szCs w:val="22"/>
+          <w:lang w:val="en-US"/>
+        </w:rPr>
+      </w:pPr>
+      <w:hyperlink w:anchor="_Toc431123224" w:history="1">
+        <w:r>
+          <w:rPr>
+            <w:rStyle w:val="Hyperlink"/>
+            <w:noProof/>
+          </w:rPr>
+          <w:t>1.3.1 Direkte Kompilierung</w:t>
+        </w:r>
+        <w:r>
+          <w:rPr>
+            <w:noProof/>
+            <w:webHidden/>
+          </w:rPr>
+          <w:tab/>
+        </w:r>
+        <w:r>
+          <w:rPr>
+            <w:noProof/>
+            <w:webHidden/>
+          </w:rPr>
+          <w:fldChar w:fldCharType="begin"/>
+        </w:r>
+        <w:r>
+          <w:rPr>
+            <w:noProof/>
+            <w:webHidden/>
+          </w:rPr>
+          <w:instrText xml:space="preserve"> PAGEREF _Toc431123224 \h </w:instrText>
+        </w:r>
+        <w:r>
+          <w:rPr>
+            <w:noProof/>
+            <w:webHidden/>
+          </w:rPr>
+        </w:r>
+        <w:r>
+          <w:rPr>
+            <w:noProof/>
+            <w:webHidden/>
+          </w:rPr>
+          <w:fldChar w:fldCharType="separate"/>
+        </w:r>
+        <w:r>
+          <w:rPr>
+            <w:noProof/>
+            <w:webHidden/>
+          </w:rPr>
+          <w:t>6</w:t>
+        </w:r>
+        <w:r>
+          <w:rPr>
+            <w:noProof/>
+            <w:webHidden/>
+          </w:rPr>
+          <w:fldChar w:fldCharType="end"/>
+        </w:r>
+      </w:hyperlink>
+    </w:p>
+    <w:p>
+      <w:pPr>
+        <w:pStyle w:val="Verzeichnis3"/>
+        <w:tabs>
+          <w:tab w:val="right" w:pos="9457"/>
+        </w:tabs>
+        <w:rPr>
+          <w:rFonts w:asciiTheme="minorHAnsi" w:eastAsiaTheme="minorEastAsia" w:hAnsiTheme="minorHAnsi" w:cstheme="minorBidi"/>
+          <w:noProof/>
+          <w:sz w:val="22"/>
+          <w:szCs w:val="22"/>
+          <w:lang w:val="en-US"/>
+        </w:rPr>
+      </w:pPr>
+      <w:hyperlink w:anchor="_Toc431123225" w:history="1">
+        <w:r>
+          <w:rPr>
+            <w:rStyle w:val="Hyperlink"/>
+            <w:noProof/>
+          </w:rPr>
+          <w:t>1.3.2 CMake</w:t>
+        </w:r>
+        <w:r>
+          <w:rPr>
+            <w:noProof/>
+            <w:webHidden/>
+          </w:rPr>
+          <w:tab/>
+        </w:r>
+        <w:r>
+          <w:rPr>
+            <w:noProof/>
+            <w:webHidden/>
+          </w:rPr>
+          <w:fldChar w:fldCharType="begin"/>
+        </w:r>
+        <w:r>
+          <w:rPr>
+            <w:noProof/>
+            <w:webHidden/>
+          </w:rPr>
+          <w:instrText xml:space="preserve"> PAGEREF _Toc431123225 \h </w:instrText>
+        </w:r>
+        <w:r>
+          <w:rPr>
+            <w:noProof/>
+            <w:webHidden/>
+          </w:rPr>
+        </w:r>
+        <w:r>
+          <w:rPr>
+            <w:noProof/>
+            <w:webHidden/>
+          </w:rPr>
+          <w:fldChar w:fldCharType="separate"/>
+        </w:r>
+        <w:r>
+          <w:rPr>
+            <w:noProof/>
+            <w:webHidden/>
+          </w:rPr>
+          <w:t>6</w:t>
+        </w:r>
+        <w:r>
+          <w:rPr>
+            <w:noProof/>
+            <w:webHidden/>
+          </w:rPr>
+          <w:fldChar w:fldCharType="end"/>
+        </w:r>
+      </w:hyperlink>
+    </w:p>
+    <w:p>
+      <w:pPr>
+        <w:pStyle w:val="Verzeichnis2"/>
+        <w:rPr>
+          <w:rFonts w:asciiTheme="minorHAnsi" w:eastAsiaTheme="minorEastAsia" w:hAnsiTheme="minorHAnsi" w:cstheme="minorBidi"/>
+          <w:noProof/>
+          <w:sz w:val="22"/>
+          <w:szCs w:val="22"/>
+          <w:lang w:val="en-US"/>
+        </w:rPr>
+      </w:pPr>
+      <w:hyperlink w:anchor="_Toc431123226" w:history="1">
+        <w:r>
+          <w:rPr>
+            <w:rStyle w:val="Hyperlink"/>
+            <w:noProof/>
+          </w:rPr>
+          <w:t>1.4 VrpnNet</w:t>
+        </w:r>
+        <w:r>
+          <w:rPr>
+            <w:noProof/>
+            <w:webHidden/>
+          </w:rPr>
+          <w:tab/>
+        </w:r>
+        <w:r>
+          <w:rPr>
+            <w:noProof/>
+            <w:webHidden/>
+          </w:rPr>
+          <w:fldChar w:fldCharType="begin"/>
+        </w:r>
+        <w:r>
+          <w:rPr>
+            <w:noProof/>
+            <w:webHidden/>
+          </w:rPr>
+          <w:instrText xml:space="preserve"> PAGEREF _Toc431123226 \h </w:instrText>
+        </w:r>
+        <w:r>
+          <w:rPr>
+            <w:noProof/>
+            <w:webHidden/>
+          </w:rPr>
+        </w:r>
+        <w:r>
+          <w:rPr>
+            <w:noProof/>
+            <w:webHidden/>
+          </w:rPr>
+          <w:fldChar w:fldCharType="separate"/>
+        </w:r>
+        <w:r>
+          <w:rPr>
+            <w:noProof/>
+            <w:webHidden/>
+          </w:rPr>
+          <w:t>7</w:t>
+        </w:r>
+        <w:r>
+          <w:rPr>
+            <w:noProof/>
+            <w:webHidden/>
+          </w:rPr>
+          <w:fldChar w:fldCharType="end"/>
+        </w:r>
+      </w:hyperlink>
+    </w:p>
+    <w:p>
+      <w:pPr>
+        <w:pStyle w:val="Verzeichnis2"/>
+        <w:rPr>
+          <w:rFonts w:asciiTheme="minorHAnsi" w:eastAsiaTheme="minorEastAsia" w:hAnsiTheme="minorHAnsi" w:cstheme="minorBidi"/>
+          <w:noProof/>
+          <w:sz w:val="22"/>
+          <w:szCs w:val="22"/>
+          <w:lang w:val="en-US"/>
+        </w:rPr>
+      </w:pPr>
+      <w:hyperlink w:anchor="_Toc431123227" w:history="1">
+        <w:r>
+          <w:rPr>
+            <w:rStyle w:val="Hyperlink"/>
+            <w:noProof/>
+          </w:rPr>
+          <w:t>1.5 VrpnNet 1.1.1 (Chris VanderKnyff)</w:t>
+        </w:r>
+        <w:r>
+          <w:rPr>
+            <w:noProof/>
+            <w:webHidden/>
+          </w:rPr>
+          <w:tab/>
+        </w:r>
+        <w:r>
+          <w:rPr>
+            <w:noProof/>
+            <w:webHidden/>
+          </w:rPr>
+          <w:fldChar w:fldCharType="begin"/>
+        </w:r>
+        <w:r>
+          <w:rPr>
+            <w:noProof/>
+            <w:webHidden/>
+          </w:rPr>
+          <w:instrText xml:space="preserve"> PAGEREF _Toc431123227 \h </w:instrText>
+        </w:r>
+        <w:r>
+          <w:rPr>
+            <w:noProof/>
+            <w:webHidden/>
+          </w:rPr>
+        </w:r>
+        <w:r>
+          <w:rPr>
+            <w:noProof/>
+            <w:webHidden/>
+          </w:rPr>
+          <w:fldChar w:fldCharType="separate"/>
+        </w:r>
+        <w:r>
+          <w:rPr>
+            <w:noProof/>
+            <w:webHidden/>
+          </w:rPr>
+          <w:t>9</w:t>
+        </w:r>
+        <w:r>
+          <w:rPr>
+            <w:noProof/>
+            <w:webHidden/>
+          </w:rPr>
+          <w:fldChar w:fldCharType="end"/>
+        </w:r>
+      </w:hyperlink>
+    </w:p>
+    <w:p>
       <w:r>
         <w:fldChar w:fldCharType="end"/>
       </w:r>
@@ -524,19 +900,30 @@
       <w:r>
         <w:br w:type="page"/>
       </w:r>
-      <w:bookmarkStart w:id="0" w:name="_Toc431046888"/>
+      <w:bookmarkStart w:id="1" w:name="_Toc431123220"/>
       <w:r>
         <w:lastRenderedPageBreak/>
-        <w:t>VRPN Wrapper Unity</w:t>
-      </w:r>
-      <w:bookmarkEnd w:id="0"/>
+        <w:t xml:space="preserve">VRPN </w:t>
+      </w:r>
+      <w:r>
+        <w:t>Clients</w:t>
+      </w:r>
+      <w:bookmarkEnd w:id="1"/>
     </w:p>
     <w:p>
       <w:r>
         <w:t>Zwei</w:t>
       </w:r>
       <w:r>
-        <w:t xml:space="preserve"> Methoden gefunden, in Unity einen VRPN </w:t>
+        <w:t xml:space="preserve"> Methoden gefunden, in </w:t>
+      </w:r>
+      <w:proofErr w:type="spellStart"/>
+      <w:r>
+        <w:t>Unity</w:t>
+      </w:r>
+      <w:proofErr w:type="spellEnd"/>
+      <w:r>
+        <w:t xml:space="preserve"> einen VRPN </w:t>
       </w:r>
       <w:r>
         <w:t>Wrapper</w:t>
@@ -550,11 +937,11 @@
         <w:pStyle w:val="berschrift2"/>
         <w:jc w:val="both"/>
       </w:pPr>
-      <w:bookmarkStart w:id="1" w:name="_Toc431046889"/>
+      <w:bookmarkStart w:id="2" w:name="_Toc431123221"/>
       <w:r>
         <w:t>UIVA Adapter</w:t>
       </w:r>
-      <w:bookmarkEnd w:id="1"/>
+      <w:bookmarkEnd w:id="2"/>
     </w:p>
     <w:p>
       <w:pPr>
@@ -585,7 +972,15 @@
         <w:t>Ist ein relativ altes Tool und die</w:t>
       </w:r>
       <w:r>
-        <w:t xml:space="preserve"> UIVA_Server.exe crashed direkt beim Ausführen.</w:t>
+        <w:t xml:space="preserve"> UIVA_Server.exe </w:t>
+      </w:r>
+      <w:proofErr w:type="spellStart"/>
+      <w:r>
+        <w:t>crashed</w:t>
+      </w:r>
+      <w:proofErr w:type="spellEnd"/>
+      <w:r>
+        <w:t xml:space="preserve"> direkt beim Ausführen.</w:t>
       </w:r>
     </w:p>
     <w:p>
@@ -600,7 +995,6 @@
       <w:r>
         <w:rPr>
           <w:noProof/>
-          <w:lang w:val="en-US"/>
         </w:rPr>
         <w:drawing>
           <wp:inline distT="0" distB="0" distL="0" distR="0" wp14:anchorId="7A992D40" wp14:editId="60FF384D">
@@ -655,25 +1049,78 @@
         <w:jc w:val="both"/>
       </w:pPr>
       <w:r>
-        <w:t>Die Side-by-Side-Konfiguration sei ungültig.</w:t>
-      </w:r>
-      <w:r>
-        <w:t xml:space="preserve"> Somit stimmt wohl das Config-File nicht (Wird im Code nachgeschaut, wird das Config-File an dieser Stelle geparsed).</w:t>
+        <w:t>Die Side-</w:t>
+      </w:r>
+      <w:proofErr w:type="spellStart"/>
+      <w:r>
+        <w:t>by</w:t>
+      </w:r>
+      <w:proofErr w:type="spellEnd"/>
+      <w:r>
+        <w:t>-Side-Konfiguration sei ungültig.</w:t>
+      </w:r>
+      <w:r>
+        <w:t xml:space="preserve"> Somit stimmt wohl das </w:t>
+      </w:r>
+      <w:proofErr w:type="spellStart"/>
+      <w:r>
+        <w:t>Config</w:t>
+      </w:r>
+      <w:proofErr w:type="spellEnd"/>
+      <w:r>
+        <w:t xml:space="preserve">-File nicht (Wird im Code nachgeschaut, wird das </w:t>
+      </w:r>
+      <w:proofErr w:type="spellStart"/>
+      <w:r>
+        <w:t>Config</w:t>
+      </w:r>
+      <w:proofErr w:type="spellEnd"/>
+      <w:r>
+        <w:t xml:space="preserve">-File an dieser Stelle </w:t>
+      </w:r>
+      <w:proofErr w:type="spellStart"/>
+      <w:r>
+        <w:t>geparsed</w:t>
+      </w:r>
+      <w:proofErr w:type="spellEnd"/>
+      <w:r>
+        <w:t>).</w:t>
       </w:r>
       <w:r>
         <w:t xml:space="preserve"> Es gibt aber kaum Einstellungsmöglichkeiten.</w:t>
       </w:r>
-      <w:bookmarkStart w:id="2" w:name="_GoBack"/>
-      <w:bookmarkEnd w:id="2"/>
+    </w:p>
+    <w:p>
+      <w:pPr>
+        <w:spacing w:line="240" w:lineRule="auto"/>
+        <w:rPr>
+          <w:rFonts w:eastAsia="Times New Roman"/>
+          <w:b/>
+          <w:bCs/>
+          <w:szCs w:val="26"/>
+        </w:rPr>
+      </w:pPr>
+      <w:r>
+        <w:br w:type="page"/>
+      </w:r>
     </w:p>
     <w:p>
       <w:pPr>
         <w:pStyle w:val="berschrift2"/>
         <w:jc w:val="both"/>
       </w:pPr>
-      <w:bookmarkStart w:id="3" w:name="_Toc431046890"/>
-      <w:r>
-        <w:t>UART – Unity AR Toolkit</w:t>
+      <w:bookmarkStart w:id="3" w:name="_Toc431123222"/>
+      <w:r>
+        <w:lastRenderedPageBreak/>
+        <w:t xml:space="preserve">UART – </w:t>
+      </w:r>
+      <w:proofErr w:type="spellStart"/>
+      <w:r>
+        <w:t>Unity</w:t>
+      </w:r>
+      <w:proofErr w:type="spellEnd"/>
+      <w:r>
+        <w:t xml:space="preserve"> AR Toolkit</w:t>
       </w:r>
       <w:bookmarkEnd w:id="3"/>
     </w:p>
@@ -699,14 +1146,27 @@
       <w:pPr>
         <w:jc w:val="both"/>
       </w:pPr>
-      <w:r>
-        <w:t>UnityWrapper inkl. Beispielprojekt.</w:t>
+      <w:proofErr w:type="spellStart"/>
+      <w:r>
+        <w:t>UnityWrapper</w:t>
+      </w:r>
+      <w:proofErr w:type="spellEnd"/>
+      <w:r>
+        <w:t xml:space="preserve"> inkl. Beispielprojekt.</w:t>
       </w:r>
       <w:r>
         <w:t xml:space="preserve"> Folgende Schritte sind beim Ausführen des Beispielprojekts</w:t>
       </w:r>
       <w:r>
-        <w:t xml:space="preserve"> (VRPNWrapper)</w:t>
+        <w:t xml:space="preserve"> (</w:t>
+      </w:r>
+      <w:proofErr w:type="spellStart"/>
+      <w:r>
+        <w:t>VRPNWrapper</w:t>
+      </w:r>
+      <w:proofErr w:type="spellEnd"/>
+      <w:r>
+        <w:t>)</w:t>
       </w:r>
       <w:r>
         <w:t xml:space="preserve"> entstanden.</w:t>
@@ -893,7 +1353,23 @@
               <w:jc w:val="both"/>
             </w:pPr>
             <w:r>
-              <w:t>In der Klasse VRPNManager.cs die DllImports geändert zu:</w:t>
+              <w:t xml:space="preserve">In der Klasse </w:t>
+            </w:r>
+            <w:proofErr w:type="spellStart"/>
+            <w:r>
+              <w:t>VRPNManager.cs</w:t>
+            </w:r>
+            <w:proofErr w:type="spellEnd"/>
+            <w:r>
+              <w:t xml:space="preserve"> die </w:t>
+            </w:r>
+            <w:proofErr w:type="spellStart"/>
+            <w:r>
+              <w:t>DllImports</w:t>
+            </w:r>
+            <w:proofErr w:type="spellEnd"/>
+            <w:r>
+              <w:t xml:space="preserve"> geändert zu:</w:t>
             </w:r>
           </w:p>
           <w:p>
@@ -921,6 +1397,7 @@
               </w:rPr>
               <w:t>[</w:t>
             </w:r>
+            <w:proofErr w:type="spellStart"/>
             <w:r>
               <w:rPr>
                 <w:rFonts w:ascii="Consolas" w:hAnsi="Consolas" w:cs="Consolas"/>
@@ -931,6 +1408,7 @@
               </w:rPr>
               <w:t>DllImport</w:t>
             </w:r>
+            <w:proofErr w:type="spellEnd"/>
             <w:r>
               <w:rPr>
                 <w:rFonts w:ascii="Consolas" w:hAnsi="Consolas" w:cs="Consolas"/>
@@ -949,7 +1427,29 @@
                 <w:highlight w:val="white"/>
                 <w:lang w:eastAsia="de-CH"/>
               </w:rPr>
-              <w:t>"VRPNWrapper"</w:t>
+              <w:t>"</w:t>
+            </w:r>
+            <w:proofErr w:type="spellStart"/>
+            <w:r>
+              <w:rPr>
+                <w:rFonts w:ascii="Consolas" w:hAnsi="Consolas" w:cs="Consolas"/>
+                <w:color w:val="A31515"/>
+                <w:szCs w:val="19"/>
+                <w:highlight w:val="white"/>
+                <w:lang w:eastAsia="de-CH"/>
+              </w:rPr>
+              <w:t>VRPNWrapper</w:t>
+            </w:r>
+            <w:proofErr w:type="spellEnd"/>
+            <w:r>
+              <w:rPr>
+                <w:rFonts w:ascii="Consolas" w:hAnsi="Consolas" w:cs="Consolas"/>
+                <w:color w:val="A31515"/>
+                <w:szCs w:val="19"/>
+                <w:highlight w:val="white"/>
+                <w:lang w:eastAsia="de-CH"/>
+              </w:rPr>
+              <w:t>"</w:t>
             </w:r>
             <w:r>
               <w:rPr>
@@ -990,7 +1490,27 @@
                 <w:szCs w:val="19"/>
                 <w:lang w:eastAsia="de-CH"/>
               </w:rPr>
-              <w:t xml:space="preserve">Basierend auf diesem Forumpost: </w:t>
+              <w:t xml:space="preserve">Basierend auf diesem </w:t>
+            </w:r>
+            <w:proofErr w:type="spellStart"/>
+            <w:r>
+              <w:rPr>
+                <w:rFonts w:ascii="Consolas" w:hAnsi="Consolas" w:cs="Consolas"/>
+                <w:color w:val="000000"/>
+                <w:szCs w:val="19"/>
+                <w:lang w:eastAsia="de-CH"/>
+              </w:rPr>
+              <w:t>Forumpost</w:t>
+            </w:r>
+            <w:proofErr w:type="spellEnd"/>
+            <w:r>
+              <w:rPr>
+                <w:rFonts w:ascii="Consolas" w:hAnsi="Consolas" w:cs="Consolas"/>
+                <w:color w:val="000000"/>
+                <w:szCs w:val="19"/>
+                <w:lang w:eastAsia="de-CH"/>
+              </w:rPr>
+              <w:t xml:space="preserve">: </w:t>
             </w:r>
             <w:hyperlink r:id="rId18" w:anchor="!topic/vr-geeks/N6nCoDpj5eQ" w:history="1">
               <w:r>
@@ -1025,34 +1545,147 @@
             <w:shd w:val="clear" w:color="auto" w:fill="E6E6E6"/>
           </w:tcPr>
           <w:p>
-            <w:pPr>
-              <w:rPr>
-                <w:lang w:val="en-US"/>
-              </w:rPr>
-            </w:pPr>
-            <w:r>
-              <w:rPr>
-                <w:lang w:val="en-US"/>
-              </w:rPr>
-              <w:t>Fehlermeldung in Unity:</w:t>
+            <w:r>
+              <w:t xml:space="preserve">Fehlermeldung in </w:t>
+            </w:r>
+            <w:proofErr w:type="spellStart"/>
+            <w:r>
+              <w:t>Unity</w:t>
+            </w:r>
+            <w:proofErr w:type="spellEnd"/>
+            <w:r>
+              <w:t>:</w:t>
             </w:r>
           </w:p>
+          <w:p/>
           <w:p>
-            <w:pPr>
-              <w:rPr>
-                <w:lang w:val="en-US"/>
-              </w:rPr>
-            </w:pPr>
-          </w:p>
-          <w:p>
-            <w:r>
-              <w:rPr>
-                <w:lang w:val="en-US"/>
-              </w:rPr>
-              <w:t xml:space="preserve">Failed to load 'Assets/Plugins/VRPNWrapper/VRPNWrapper.dll', expected 64 bit architecture (IMAGE_FILE_MACHINE_AMD64), but was IMAGE_FILE_MACHINE_I386. </w:t>
-            </w:r>
-            <w:r>
-              <w:t>You must recompile your plugin for 64 bit architecture.</w:t>
+            <w:proofErr w:type="spellStart"/>
+            <w:r>
+              <w:t>Failed</w:t>
+            </w:r>
+            <w:proofErr w:type="spellEnd"/>
+            <w:r>
+              <w:t xml:space="preserve"> </w:t>
+            </w:r>
+            <w:proofErr w:type="spellStart"/>
+            <w:r>
+              <w:t>to</w:t>
+            </w:r>
+            <w:proofErr w:type="spellEnd"/>
+            <w:r>
+              <w:t xml:space="preserve"> </w:t>
+            </w:r>
+            <w:proofErr w:type="spellStart"/>
+            <w:r>
+              <w:t>load</w:t>
+            </w:r>
+            <w:proofErr w:type="spellEnd"/>
+            <w:r>
+              <w:t xml:space="preserve"> '</w:t>
+            </w:r>
+            <w:proofErr w:type="spellStart"/>
+            <w:r>
+              <w:t>Assets</w:t>
+            </w:r>
+            <w:proofErr w:type="spellEnd"/>
+            <w:r>
+              <w:t>/</w:t>
+            </w:r>
+            <w:proofErr w:type="spellStart"/>
+            <w:r>
+              <w:t>Plugins</w:t>
+            </w:r>
+            <w:proofErr w:type="spellEnd"/>
+            <w:r>
+              <w:t>/</w:t>
+            </w:r>
+            <w:proofErr w:type="spellStart"/>
+            <w:r>
+              <w:t>VRPNWrapper</w:t>
+            </w:r>
+            <w:proofErr w:type="spellEnd"/>
+            <w:r>
+              <w:t xml:space="preserve">/VRPNWrapper.dll', </w:t>
+            </w:r>
+            <w:proofErr w:type="spellStart"/>
+            <w:r>
+              <w:t>expected</w:t>
+            </w:r>
+            <w:proofErr w:type="spellEnd"/>
+            <w:r>
+              <w:t xml:space="preserve"> 64 </w:t>
+            </w:r>
+            <w:proofErr w:type="spellStart"/>
+            <w:r>
+              <w:t>bit</w:t>
+            </w:r>
+            <w:proofErr w:type="spellEnd"/>
+            <w:r>
+              <w:t xml:space="preserve"> </w:t>
+            </w:r>
+            <w:proofErr w:type="spellStart"/>
+            <w:r>
+              <w:t>architecture</w:t>
+            </w:r>
+            <w:proofErr w:type="spellEnd"/>
+            <w:r>
+              <w:t xml:space="preserve"> (IMAGE_FILE_MACHINE_AMD64), but was IMAGE_FILE_MACHINE_I386. </w:t>
+            </w:r>
+            <w:proofErr w:type="spellStart"/>
+            <w:r>
+              <w:t>You</w:t>
+            </w:r>
+            <w:proofErr w:type="spellEnd"/>
+            <w:r>
+              <w:t xml:space="preserve"> must </w:t>
+            </w:r>
+            <w:proofErr w:type="spellStart"/>
+            <w:r>
+              <w:t>recompile</w:t>
+            </w:r>
+            <w:proofErr w:type="spellEnd"/>
+            <w:r>
+              <w:t xml:space="preserve"> </w:t>
+            </w:r>
+            <w:proofErr w:type="spellStart"/>
+            <w:r>
+              <w:t>your</w:t>
+            </w:r>
+            <w:proofErr w:type="spellEnd"/>
+            <w:r>
+              <w:t xml:space="preserve"> </w:t>
+            </w:r>
+            <w:proofErr w:type="spellStart"/>
+            <w:r>
+              <w:t>plugin</w:t>
+            </w:r>
+            <w:proofErr w:type="spellEnd"/>
+            <w:r>
+              <w:t xml:space="preserve"> </w:t>
+            </w:r>
+            <w:proofErr w:type="spellStart"/>
+            <w:r>
+              <w:t>for</w:t>
+            </w:r>
+            <w:proofErr w:type="spellEnd"/>
+            <w:r>
+              <w:t xml:space="preserve"> 64 </w:t>
+            </w:r>
+            <w:proofErr w:type="spellStart"/>
+            <w:r>
+              <w:t>bit</w:t>
+            </w:r>
+            <w:proofErr w:type="spellEnd"/>
+            <w:r>
+              <w:t xml:space="preserve"> </w:t>
+            </w:r>
+            <w:proofErr w:type="spellStart"/>
+            <w:r>
+              <w:t>architecture</w:t>
+            </w:r>
+            <w:proofErr w:type="spellEnd"/>
+            <w:r>
+              <w:t>.</w:t>
             </w:r>
           </w:p>
           <w:p/>
@@ -1064,8 +1697,21 @@
                 <w:numId w:val="41"/>
               </w:numPr>
             </w:pPr>
-            <w:r>
-              <w:t>Unity 32 bit installieren, weil die VRPNWrapper.dll eine 32bit Architektur voraussetzt.</w:t>
+            <w:proofErr w:type="spellStart"/>
+            <w:r>
+              <w:t>Unity</w:t>
+            </w:r>
+            <w:proofErr w:type="spellEnd"/>
+            <w:r>
+              <w:t xml:space="preserve"> 32 </w:t>
+            </w:r>
+            <w:proofErr w:type="spellStart"/>
+            <w:r>
+              <w:t>bit</w:t>
+            </w:r>
+            <w:proofErr w:type="spellEnd"/>
+            <w:r>
+              <w:t xml:space="preserve"> installieren, weil die VRPNWrapper.dll eine 32bit Architektur voraussetzt.</w:t>
             </w:r>
           </w:p>
           <w:p>
@@ -1089,7 +1735,6 @@
               <w:jc w:val="both"/>
             </w:pPr>
             <w:r>
-              <w:lastRenderedPageBreak/>
               <w:t>Massnahme</w:t>
             </w:r>
           </w:p>
@@ -1103,8 +1748,21 @@
             <w:pPr>
               <w:jc w:val="both"/>
             </w:pPr>
-            <w:r>
-              <w:t>Unity 32 bit installiert, Beispielprojekt erneut ausgeführt.</w:t>
+            <w:proofErr w:type="spellStart"/>
+            <w:r>
+              <w:t>Unity</w:t>
+            </w:r>
+            <w:proofErr w:type="spellEnd"/>
+            <w:r>
+              <w:t xml:space="preserve"> 32 </w:t>
+            </w:r>
+            <w:proofErr w:type="spellStart"/>
+            <w:r>
+              <w:t>bit</w:t>
+            </w:r>
+            <w:proofErr w:type="spellEnd"/>
+            <w:r>
+              <w:t xml:space="preserve"> installiert, Beispielprojekt erneut ausgeführt.</w:t>
             </w:r>
           </w:p>
         </w:tc>
@@ -1115,35 +1773,186 @@
           </w:tcPr>
           <w:p>
             <w:r>
-              <w:t>Fehlermeldung in Unity:</w:t>
+              <w:t xml:space="preserve">Fehlermeldung in </w:t>
+            </w:r>
+            <w:proofErr w:type="spellStart"/>
+            <w:r>
+              <w:t>Unity</w:t>
+            </w:r>
+            <w:proofErr w:type="spellEnd"/>
+            <w:r>
+              <w:t>:</w:t>
             </w:r>
           </w:p>
           <w:p/>
           <w:p>
-            <w:r>
-              <w:t>Failed to load 'Assets/Plugins/VRPNWrapper/VRPNWrapper.dll' with error 'Der Vorgang wurde erfolgreich beendet.</w:t>
+            <w:proofErr w:type="spellStart"/>
+            <w:r>
+              <w:t>Failed</w:t>
+            </w:r>
+            <w:proofErr w:type="spellEnd"/>
+            <w:r>
+              <w:t xml:space="preserve"> </w:t>
+            </w:r>
+            <w:proofErr w:type="spellStart"/>
+            <w:r>
+              <w:t>to</w:t>
+            </w:r>
+            <w:proofErr w:type="spellEnd"/>
+            <w:r>
+              <w:t xml:space="preserve"> </w:t>
+            </w:r>
+            <w:proofErr w:type="spellStart"/>
+            <w:r>
+              <w:t>load</w:t>
+            </w:r>
+            <w:proofErr w:type="spellEnd"/>
+            <w:r>
+              <w:t xml:space="preserve"> '</w:t>
+            </w:r>
+            <w:proofErr w:type="spellStart"/>
+            <w:r>
+              <w:t>Assets</w:t>
+            </w:r>
+            <w:proofErr w:type="spellEnd"/>
+            <w:r>
+              <w:t>/</w:t>
+            </w:r>
+            <w:proofErr w:type="spellStart"/>
+            <w:r>
+              <w:t>Plugins</w:t>
+            </w:r>
+            <w:proofErr w:type="spellEnd"/>
+            <w:r>
+              <w:t>/</w:t>
+            </w:r>
+            <w:proofErr w:type="spellStart"/>
+            <w:r>
+              <w:t>VRPNWrapper</w:t>
+            </w:r>
+            <w:proofErr w:type="spellEnd"/>
+            <w:r>
+              <w:t xml:space="preserve">/VRPNWrapper.dll' </w:t>
+            </w:r>
+            <w:proofErr w:type="spellStart"/>
+            <w:r>
+              <w:t>with</w:t>
+            </w:r>
+            <w:proofErr w:type="spellEnd"/>
+            <w:r>
+              <w:t xml:space="preserve"> </w:t>
+            </w:r>
+            <w:proofErr w:type="spellStart"/>
+            <w:r>
+              <w:t>error</w:t>
+            </w:r>
+            <w:proofErr w:type="spellEnd"/>
+            <w:r>
+              <w:t xml:space="preserve"> 'Der Vorgang wurde erfolgreich beendet.</w:t>
             </w:r>
           </w:p>
           <w:p>
-            <w:pPr>
-              <w:rPr>
-                <w:lang w:val="en-US"/>
-              </w:rPr>
-            </w:pPr>
-            <w:r>
-              <w:rPr>
-                <w:lang w:val="en-US"/>
-              </w:rPr>
-              <w:t>', GetDllDirectory returned ''. If GetDllDirectory returned non empty path, check that you're using SetDirectoryDll correctly.</w:t>
+            <w:r>
+              <w:t xml:space="preserve">', </w:t>
+            </w:r>
+            <w:proofErr w:type="spellStart"/>
+            <w:r>
+              <w:t>GetDllDirectory</w:t>
+            </w:r>
+            <w:proofErr w:type="spellEnd"/>
+            <w:r>
+              <w:t xml:space="preserve"> </w:t>
+            </w:r>
+            <w:proofErr w:type="spellStart"/>
+            <w:r>
+              <w:t>returned</w:t>
+            </w:r>
+            <w:proofErr w:type="spellEnd"/>
+            <w:r>
+              <w:t xml:space="preserve"> ''. </w:t>
+            </w:r>
+            <w:proofErr w:type="spellStart"/>
+            <w:r>
+              <w:t>If</w:t>
+            </w:r>
+            <w:proofErr w:type="spellEnd"/>
+            <w:r>
+              <w:t xml:space="preserve"> </w:t>
+            </w:r>
+            <w:proofErr w:type="spellStart"/>
+            <w:r>
+              <w:t>GetDllDirectory</w:t>
+            </w:r>
+            <w:proofErr w:type="spellEnd"/>
+            <w:r>
+              <w:t xml:space="preserve"> </w:t>
+            </w:r>
+            <w:proofErr w:type="spellStart"/>
+            <w:r>
+              <w:t>returned</w:t>
+            </w:r>
+            <w:proofErr w:type="spellEnd"/>
+            <w:r>
+              <w:t xml:space="preserve"> non </w:t>
+            </w:r>
+            <w:proofErr w:type="spellStart"/>
+            <w:r>
+              <w:t>empty</w:t>
+            </w:r>
+            <w:proofErr w:type="spellEnd"/>
+            <w:r>
+              <w:t xml:space="preserve"> </w:t>
+            </w:r>
+            <w:proofErr w:type="spellStart"/>
+            <w:r>
+              <w:t>path</w:t>
+            </w:r>
+            <w:proofErr w:type="spellEnd"/>
+            <w:r>
+              <w:t xml:space="preserve">, check </w:t>
+            </w:r>
+            <w:proofErr w:type="spellStart"/>
+            <w:r>
+              <w:t>that</w:t>
+            </w:r>
+            <w:proofErr w:type="spellEnd"/>
+            <w:r>
+              <w:t xml:space="preserve"> </w:t>
+            </w:r>
+            <w:proofErr w:type="spellStart"/>
+            <w:r>
+              <w:t>you're</w:t>
+            </w:r>
+            <w:proofErr w:type="spellEnd"/>
+            <w:r>
+              <w:t xml:space="preserve"> </w:t>
+            </w:r>
+            <w:proofErr w:type="spellStart"/>
+            <w:r>
+              <w:t>using</w:t>
+            </w:r>
+            <w:proofErr w:type="spellEnd"/>
+            <w:r>
+              <w:t xml:space="preserve"> </w:t>
+            </w:r>
+            <w:proofErr w:type="spellStart"/>
+            <w:r>
+              <w:t>SetDirectoryDll</w:t>
+            </w:r>
+            <w:proofErr w:type="spellEnd"/>
+            <w:r>
+              <w:t xml:space="preserve"> </w:t>
+            </w:r>
+            <w:proofErr w:type="spellStart"/>
+            <w:r>
+              <w:t>correctly</w:t>
+            </w:r>
+            <w:proofErr w:type="spellEnd"/>
+            <w:r>
+              <w:t>.</w:t>
             </w:r>
           </w:p>
-          <w:p>
-            <w:pPr>
-              <w:rPr>
-                <w:lang w:val="en-US"/>
-              </w:rPr>
-            </w:pPr>
-          </w:p>
+          <w:p/>
           <w:p>
             <w:pPr>
               <w:pStyle w:val="Listenabsatz"/>
@@ -1153,10 +1962,7 @@
               </w:numPr>
             </w:pPr>
             <w:r>
-              <w:t xml:space="preserve">Error: </w:t>
-            </w:r>
-            <w:r>
-              <w:t>“Der Vorgang wurde erfolgreich beendet.”</w:t>
+              <w:t>Error: “Der Vorgang wurde erfolgreich beendet.”</w:t>
             </w:r>
           </w:p>
         </w:tc>
@@ -1189,7 +1995,15 @@
               <w:jc w:val="both"/>
             </w:pPr>
             <w:r>
-              <w:t>Das Dll Directory scheint also noch nicht korrekt zu sein.</w:t>
+              <w:t xml:space="preserve">Das </w:t>
+            </w:r>
+            <w:proofErr w:type="spellStart"/>
+            <w:r>
+              <w:t>Dll</w:t>
+            </w:r>
+            <w:proofErr w:type="spellEnd"/>
+            <w:r>
+              <w:t xml:space="preserve"> Directory scheint also noch nicht korrekt zu sein.</w:t>
             </w:r>
           </w:p>
           <w:p>
@@ -1212,16 +2026,40 @@
             <w:shd w:val="clear" w:color="auto" w:fill="E6E6E6"/>
           </w:tcPr>
           <w:p>
-            <w:pPr>
-              <w:rPr>
-                <w:lang w:val="en-US"/>
-              </w:rPr>
-            </w:pPr>
-            <w:r>
-              <w:rPr>
-                <w:lang w:val="en-US"/>
-              </w:rPr>
-              <w:t>Fehlermeldung, reference could not be added.</w:t>
+            <w:r>
+              <w:t xml:space="preserve">Fehlermeldung, </w:t>
+            </w:r>
+            <w:proofErr w:type="spellStart"/>
+            <w:r>
+              <w:t>reference</w:t>
+            </w:r>
+            <w:proofErr w:type="spellEnd"/>
+            <w:r>
+              <w:t xml:space="preserve"> </w:t>
+            </w:r>
+            <w:proofErr w:type="spellStart"/>
+            <w:r>
+              <w:t>could</w:t>
+            </w:r>
+            <w:proofErr w:type="spellEnd"/>
+            <w:r>
+              <w:t xml:space="preserve"> not </w:t>
+            </w:r>
+            <w:proofErr w:type="spellStart"/>
+            <w:r>
+              <w:t>be</w:t>
+            </w:r>
+            <w:proofErr w:type="spellEnd"/>
+            <w:r>
+              <w:t xml:space="preserve"> </w:t>
+            </w:r>
+            <w:proofErr w:type="spellStart"/>
+            <w:r>
+              <w:t>added</w:t>
+            </w:r>
+            <w:proofErr w:type="spellEnd"/>
+            <w:r>
+              <w:t>.</w:t>
             </w:r>
           </w:p>
         </w:tc>
@@ -1238,9 +2076,6 @@
           <w:p>
             <w:pPr>
               <w:jc w:val="both"/>
-              <w:rPr>
-                <w:lang w:val="en-US"/>
-              </w:rPr>
             </w:pPr>
             <w:r>
               <w:t>Massnahme</w:t>
@@ -1255,9 +2090,6 @@
           <w:p>
             <w:pPr>
               <w:jc w:val="both"/>
-              <w:rPr>
-                <w:lang w:val="en-US"/>
-              </w:rPr>
             </w:pPr>
             <w:r>
               <w:rPr>
@@ -1265,27 +2097,29 @@
                 <w:color w:val="000000"/>
                 <w:szCs w:val="19"/>
                 <w:highlight w:val="white"/>
-                <w:lang w:val="en-US" w:eastAsia="de-CH"/>
+                <w:lang w:eastAsia="de-CH"/>
               </w:rPr>
               <w:t>[</w:t>
             </w:r>
+            <w:proofErr w:type="spellStart"/>
             <w:r>
               <w:rPr>
                 <w:rFonts w:ascii="Consolas" w:hAnsi="Consolas" w:cs="Consolas"/>
                 <w:color w:val="2B91AF"/>
                 <w:szCs w:val="19"/>
                 <w:highlight w:val="white"/>
-                <w:lang w:val="en-US" w:eastAsia="de-CH"/>
+                <w:lang w:eastAsia="de-CH"/>
               </w:rPr>
               <w:t>DllImport</w:t>
             </w:r>
+            <w:proofErr w:type="spellEnd"/>
             <w:r>
               <w:rPr>
                 <w:rFonts w:ascii="Consolas" w:hAnsi="Consolas" w:cs="Consolas"/>
                 <w:color w:val="000000"/>
                 <w:szCs w:val="19"/>
                 <w:highlight w:val="white"/>
-                <w:lang w:val="en-US" w:eastAsia="de-CH"/>
+                <w:lang w:eastAsia="de-CH"/>
               </w:rPr>
               <w:t>(</w:t>
             </w:r>
@@ -1295,9 +2129,75 @@
                 <w:color w:val="A31515"/>
                 <w:szCs w:val="19"/>
                 <w:highlight w:val="white"/>
-                <w:lang w:val="en-US" w:eastAsia="de-CH"/>
+                <w:lang w:eastAsia="de-CH"/>
               </w:rPr>
-              <w:t>"Assets/Plugins/VRPNWrapper/VRPNWrapper.dll"</w:t>
+              <w:t>"</w:t>
+            </w:r>
+            <w:proofErr w:type="spellStart"/>
+            <w:r>
+              <w:rPr>
+                <w:rFonts w:ascii="Consolas" w:hAnsi="Consolas" w:cs="Consolas"/>
+                <w:color w:val="A31515"/>
+                <w:szCs w:val="19"/>
+                <w:highlight w:val="white"/>
+                <w:lang w:eastAsia="de-CH"/>
+              </w:rPr>
+              <w:t>Assets</w:t>
+            </w:r>
+            <w:proofErr w:type="spellEnd"/>
+            <w:r>
+              <w:rPr>
+                <w:rFonts w:ascii="Consolas" w:hAnsi="Consolas" w:cs="Consolas"/>
+                <w:color w:val="A31515"/>
+                <w:szCs w:val="19"/>
+                <w:highlight w:val="white"/>
+                <w:lang w:eastAsia="de-CH"/>
+              </w:rPr>
+              <w:t>/</w:t>
+            </w:r>
+            <w:proofErr w:type="spellStart"/>
+            <w:r>
+              <w:rPr>
+                <w:rFonts w:ascii="Consolas" w:hAnsi="Consolas" w:cs="Consolas"/>
+                <w:color w:val="A31515"/>
+                <w:szCs w:val="19"/>
+                <w:highlight w:val="white"/>
+                <w:lang w:eastAsia="de-CH"/>
+              </w:rPr>
+              <w:t>Plugins</w:t>
+            </w:r>
+            <w:proofErr w:type="spellEnd"/>
+            <w:r>
+              <w:rPr>
+                <w:rFonts w:ascii="Consolas" w:hAnsi="Consolas" w:cs="Consolas"/>
+                <w:color w:val="A31515"/>
+                <w:szCs w:val="19"/>
+                <w:highlight w:val="white"/>
+                <w:lang w:eastAsia="de-CH"/>
+              </w:rPr>
+              <w:t>/</w:t>
+            </w:r>
+            <w:proofErr w:type="spellStart"/>
+            <w:r>
+              <w:rPr>
+                <w:rFonts w:ascii="Consolas" w:hAnsi="Consolas" w:cs="Consolas"/>
+                <w:color w:val="A31515"/>
+                <w:szCs w:val="19"/>
+                <w:highlight w:val="white"/>
+                <w:lang w:eastAsia="de-CH"/>
+              </w:rPr>
+              <w:t>VRPNWrapper</w:t>
+            </w:r>
+            <w:proofErr w:type="spellEnd"/>
+            <w:r>
+              <w:rPr>
+                <w:rFonts w:ascii="Consolas" w:hAnsi="Consolas" w:cs="Consolas"/>
+                <w:color w:val="A31515"/>
+                <w:szCs w:val="19"/>
+                <w:highlight w:val="white"/>
+                <w:lang w:eastAsia="de-CH"/>
+              </w:rPr>
+              <w:t>/VRPNWrapper.dll"</w:t>
             </w:r>
             <w:r>
               <w:rPr>
@@ -1305,7 +2205,7 @@
                 <w:color w:val="000000"/>
                 <w:szCs w:val="19"/>
                 <w:highlight w:val="white"/>
-                <w:lang w:val="en-US" w:eastAsia="de-CH"/>
+                <w:lang w:eastAsia="de-CH"/>
               </w:rPr>
               <w:t>)]</w:t>
             </w:r>
@@ -1323,24 +2223,14 @@
                 <w:ilvl w:val="0"/>
                 <w:numId w:val="41"/>
               </w:numPr>
-              <w:rPr>
-                <w:lang w:val="en-US"/>
-              </w:rPr>
             </w:pPr>
-            <w:r>
-              <w:rPr>
-                <w:lang w:val="en-US"/>
-              </w:rPr>
+            <w:proofErr w:type="spellStart"/>
+            <w:r>
               <w:t>DllNotFoundException</w:t>
             </w:r>
+            <w:proofErr w:type="spellEnd"/>
           </w:p>
-          <w:p>
-            <w:pPr>
-              <w:rPr>
-                <w:lang w:val="en-US"/>
-              </w:rPr>
-            </w:pPr>
-          </w:p>
+          <w:p/>
           <w:p>
             <w:r>
               <w:t>Obwohl der Pfad genau stimmt.</w:t>
@@ -1382,82 +2272,70 @@
     <w:p>
       <w:pPr>
         <w:jc w:val="both"/>
-        <w:rPr>
-          <w:lang w:val="fr-CH"/>
-        </w:rPr>
       </w:pPr>
     </w:p>
     <w:p>
       <w:pPr>
         <w:jc w:val="both"/>
-        <w:rPr>
-          <w:lang w:val="fr-CH"/>
-        </w:rPr>
-      </w:pPr>
-      <w:r>
-        <w:rPr>
-          <w:lang w:val="fr-CH"/>
-        </w:rPr>
+      </w:pPr>
+      <w:r>
         <w:t>Die Anleitung so gut es geht befolgt und sämtliche, fehlenden Dateien aus dem VRPN-Projekt (</w:t>
       </w:r>
       <w:hyperlink r:id="rId20" w:history="1">
         <w:r>
           <w:rPr>
             <w:rStyle w:val="Hyperlink"/>
-            <w:lang w:val="fr-CH"/>
           </w:rPr>
           <w:t>https://github.com/vrpn/vrpn</w:t>
         </w:r>
       </w:hyperlink>
       <w:r>
-        <w:rPr>
-          <w:lang w:val="fr-CH"/>
-        </w:rPr>
-        <w:t>) genommen. Zusätzlich Intellisense Errors gefixed.</w:t>
+        <w:t xml:space="preserve">) genommen. Zusätzlich </w:t>
+      </w:r>
+      <w:proofErr w:type="spellStart"/>
+      <w:r>
+        <w:t>Intellisense</w:t>
+      </w:r>
+      <w:proofErr w:type="spellEnd"/>
+      <w:r>
+        <w:t xml:space="preserve"> Errors </w:t>
+      </w:r>
+      <w:proofErr w:type="spellStart"/>
+      <w:r>
+        <w:t>gefixed</w:t>
+      </w:r>
+      <w:proofErr w:type="spellEnd"/>
+      <w:r>
+        <w:t>.</w:t>
       </w:r>
     </w:p>
     <w:p>
       <w:pPr>
         <w:jc w:val="both"/>
-        <w:rPr>
-          <w:lang w:val="fr-CH"/>
-        </w:rPr>
       </w:pPr>
     </w:p>
     <w:p>
       <w:pPr>
         <w:jc w:val="both"/>
-        <w:rPr>
-          <w:lang w:val="fr-CH"/>
-        </w:rPr>
-      </w:pPr>
-      <w:r>
-        <w:rPr>
-          <w:lang w:val="fr-CH"/>
-        </w:rPr>
+      </w:pPr>
+      <w:r>
         <w:t>Anschliessend erscheinen einige Fehler, die sich nicht ohne fundiertes Wissen beheben lassen.</w:t>
       </w:r>
     </w:p>
     <w:p>
       <w:pPr>
         <w:jc w:val="both"/>
-        <w:rPr>
-          <w:lang w:val="fr-CH"/>
-        </w:rPr>
       </w:pPr>
     </w:p>
     <w:p>
       <w:pPr>
         <w:jc w:val="both"/>
-        <w:rPr>
-          <w:lang w:val="fr-CH"/>
-        </w:rPr>
       </w:pPr>
       <w:r>
         <w:rPr>
           <w:noProof/>
-          <w:lang w:val="en-US"/>
         </w:rPr>
+        <w:lastRenderedPageBreak/>
         <w:drawing>
           <wp:inline distT="0" distB="0" distL="0" distR="0" wp14:anchorId="68A1E36B" wp14:editId="228C786F">
             <wp:extent cx="6011545" cy="1692910"/>
@@ -1504,71 +2382,1081 @@
     <w:p>
       <w:pPr>
         <w:jc w:val="both"/>
+      </w:pPr>
+    </w:p>
+    <w:p>
+      <w:pPr>
+        <w:jc w:val="both"/>
+      </w:pPr>
+      <w:r>
+        <w:t>Der Fehler scheint primär am Headerfile « </w:t>
+      </w:r>
+      <w:proofErr w:type="spellStart"/>
+      <w:r>
+        <w:t>vrpn_Generic_Server_Object.h</w:t>
+      </w:r>
+      <w:proofErr w:type="spellEnd"/>
+      <w:r>
+        <w:t xml:space="preserve"> » zu liegen. </w:t>
+      </w:r>
+      <w:r>
+        <w:t>Andere Ver</w:t>
+      </w:r>
+      <w:r>
+        <w:t>sion aus dem Web</w:t>
+      </w:r>
+      <w:r>
+        <w:t xml:space="preserve"> eingefügt, leider dieselben </w:t>
+      </w:r>
+      <w:r>
+        <w:t>Errors</w:t>
+      </w:r>
+      <w:r>
+        <w:t>.</w:t>
+      </w:r>
+    </w:p>
+    <w:p>
+      <w:pPr>
+        <w:jc w:val="both"/>
+      </w:pPr>
+    </w:p>
+    <w:p>
+      <w:pPr>
+        <w:spacing w:line="240" w:lineRule="auto"/>
         <w:rPr>
-          <w:lang w:val="fr-CH"/>
+          <w:rFonts w:eastAsia="Times New Roman"/>
+          <w:b/>
+          <w:bCs/>
+          <w:szCs w:val="26"/>
         </w:rPr>
       </w:pPr>
+      <w:r>
+        <w:br w:type="page"/>
+      </w:r>
+    </w:p>
+    <w:p>
+      <w:pPr>
+        <w:pStyle w:val="berschrift2"/>
+      </w:pPr>
+      <w:bookmarkStart w:id="4" w:name="_Toc431123223"/>
+      <w:r>
+        <w:lastRenderedPageBreak/>
+        <w:t>VRPN C Library</w:t>
+      </w:r>
+      <w:bookmarkEnd w:id="4"/>
     </w:p>
     <w:p>
       <w:pPr>
         <w:jc w:val="both"/>
+      </w:pPr>
+      <w:hyperlink r:id="rId22" w:history="1">
+        <w:r>
+          <w:rPr>
+            <w:rStyle w:val="Hyperlink"/>
+          </w:rPr>
+          <w:t>https://github.com/vrpn/vrpn</w:t>
+        </w:r>
+      </w:hyperlink>
+    </w:p>
+    <w:p>
+      <w:pPr>
+        <w:jc w:val="both"/>
+      </w:pPr>
+    </w:p>
+    <w:p>
+      <w:pPr>
+        <w:pStyle w:val="berschrift3"/>
+      </w:pPr>
+      <w:bookmarkStart w:id="5" w:name="_Toc431123224"/>
+      <w:r>
+        <w:t>Direkte Kompilierung</w:t>
+      </w:r>
+      <w:bookmarkEnd w:id="5"/>
+    </w:p>
+    <w:p>
+      <w:pPr>
+        <w:jc w:val="both"/>
+      </w:pPr>
+    </w:p>
+    <w:p>
+      <w:pPr>
+        <w:jc w:val="both"/>
+      </w:pPr>
+      <w:r>
+        <w:t>Komplette Solution (bis auf 3 Errors) kompilierbar.</w:t>
+      </w:r>
+    </w:p>
+    <w:p>
+      <w:pPr>
+        <w:jc w:val="both"/>
+      </w:pPr>
+    </w:p>
+    <w:p>
+      <w:pPr>
+        <w:jc w:val="both"/>
+      </w:pPr>
+      <w:r>
+        <w:t xml:space="preserve">Die Ausführung eines Projektes schlägt fehl (z.B. </w:t>
+      </w:r>
+      <w:proofErr w:type="spellStart"/>
+      <w:r>
+        <w:t>test_vrpn</w:t>
+      </w:r>
+      <w:proofErr w:type="spellEnd"/>
+      <w:r>
+        <w:t xml:space="preserve">) mit folgender </w:t>
+      </w:r>
+      <w:proofErr w:type="gramStart"/>
+      <w:r>
+        <w:t>Nachricht :</w:t>
+      </w:r>
+      <w:proofErr w:type="gramEnd"/>
+    </w:p>
+    <w:p>
+      <w:pPr>
+        <w:jc w:val="both"/>
+      </w:pPr>
+    </w:p>
+    <w:p>
+      <w:pPr>
+        <w:jc w:val="both"/>
+      </w:pPr>
+      <w:r>
         <w:rPr>
-          <w:lang w:val="fr-CH"/>
+          <w:noProof/>
         </w:rPr>
+        <w:drawing>
+          <wp:inline distT="0" distB="0" distL="0" distR="0" wp14:anchorId="22E58B9B" wp14:editId="7A08F9F0">
+            <wp:extent cx="4371975" cy="1905000"/>
+            <wp:effectExtent l="0" t="0" r="9525" b="0"/>
+            <wp:docPr id="4" name="Grafik 4"/>
+            <wp:cNvGraphicFramePr>
+              <a:graphicFrameLocks xmlns:a="http://schemas.openxmlformats.org/drawingml/2006/main" noChangeAspect="1"/>
+            </wp:cNvGraphicFramePr>
+            <a:graphic xmlns:a="http://schemas.openxmlformats.org/drawingml/2006/main">
+              <a:graphicData uri="http://schemas.openxmlformats.org/drawingml/2006/picture">
+                <pic:pic xmlns:pic="http://schemas.openxmlformats.org/drawingml/2006/picture">
+                  <pic:nvPicPr>
+                    <pic:cNvPr id="4" name="vrpn_c_runproject.png"/>
+                    <pic:cNvPicPr/>
+                  </pic:nvPicPr>
+                  <pic:blipFill>
+                    <a:blip r:embed="rId23">
+                      <a:extLst>
+                        <a:ext uri="{28A0092B-C50C-407E-A947-70E740481C1C}">
+                          <a14:useLocalDpi xmlns:a14="http://schemas.microsoft.com/office/drawing/2010/main" val="0"/>
+                        </a:ext>
+                      </a:extLst>
+                    </a:blip>
+                    <a:stretch>
+                      <a:fillRect/>
+                    </a:stretch>
+                  </pic:blipFill>
+                  <pic:spPr>
+                    <a:xfrm>
+                      <a:off x="0" y="0"/>
+                      <a:ext cx="4371975" cy="1905000"/>
+                    </a:xfrm>
+                    <a:prstGeom prst="rect">
+                      <a:avLst/>
+                    </a:prstGeom>
+                  </pic:spPr>
+                </pic:pic>
+              </a:graphicData>
+            </a:graphic>
+          </wp:inline>
+        </w:drawing>
+      </w:r>
+    </w:p>
+    <w:p>
+      <w:pPr>
+        <w:jc w:val="both"/>
+      </w:pPr>
+    </w:p>
+    <w:p>
+      <w:pPr>
+        <w:pStyle w:val="berschrift3"/>
+      </w:pPr>
+      <w:bookmarkStart w:id="6" w:name="_Toc431123225"/>
+      <w:proofErr w:type="spellStart"/>
+      <w:r>
+        <w:t>C</w:t>
+      </w:r>
+      <w:r>
+        <w:t>Make</w:t>
+      </w:r>
+      <w:bookmarkEnd w:id="6"/>
+      <w:proofErr w:type="spellEnd"/>
+    </w:p>
+    <w:p>
+      <w:pPr>
+        <w:jc w:val="both"/>
+      </w:pPr>
+    </w:p>
+    <w:p>
+      <w:pPr>
+        <w:jc w:val="both"/>
+      </w:pPr>
+      <w:r>
+        <w:t xml:space="preserve">Die gesamte Source mit </w:t>
+      </w:r>
+      <w:proofErr w:type="spellStart"/>
+      <w:r>
+        <w:t>CMake</w:t>
+      </w:r>
+      <w:proofErr w:type="spellEnd"/>
+      <w:r>
+        <w:t xml:space="preserve"> generiert. Beim Au</w:t>
+      </w:r>
+      <w:r>
+        <w:t>s</w:t>
+      </w:r>
+      <w:r>
+        <w:t>führen der Projekte findet er etliche DLLs nicht.</w:t>
+      </w:r>
+    </w:p>
+    <w:p>
+      <w:pPr>
+        <w:jc w:val="both"/>
+      </w:pPr>
+    </w:p>
+    <w:p>
+      <w:pPr>
+        <w:jc w:val="both"/>
       </w:pPr>
       <w:r>
         <w:rPr>
-          <w:lang w:val="fr-CH"/>
+          <w:noProof/>
         </w:rPr>
-        <w:t xml:space="preserve">Der Fehler scheint primär am Headerfile « vrpn_Generic_Server_Object.h » zu liegen. </w:t>
+        <w:drawing>
+          <wp:inline distT="0" distB="0" distL="0" distR="0" wp14:anchorId="312C8C26" wp14:editId="5AA1744B">
+            <wp:extent cx="6011545" cy="1144270"/>
+            <wp:effectExtent l="0" t="0" r="8255" b="0"/>
+            <wp:docPr id="7" name="Grafik 7"/>
+            <wp:cNvGraphicFramePr>
+              <a:graphicFrameLocks xmlns:a="http://schemas.openxmlformats.org/drawingml/2006/main" noChangeAspect="1"/>
+            </wp:cNvGraphicFramePr>
+            <a:graphic xmlns:a="http://schemas.openxmlformats.org/drawingml/2006/main">
+              <a:graphicData uri="http://schemas.openxmlformats.org/drawingml/2006/picture">
+                <pic:pic xmlns:pic="http://schemas.openxmlformats.org/drawingml/2006/picture">
+                  <pic:nvPicPr>
+                    <pic:cNvPr id="7" name="vrpn_c_cmake_runproject.png"/>
+                    <pic:cNvPicPr/>
+                  </pic:nvPicPr>
+                  <pic:blipFill>
+                    <a:blip r:embed="rId24">
+                      <a:extLst>
+                        <a:ext uri="{28A0092B-C50C-407E-A947-70E740481C1C}">
+                          <a14:useLocalDpi xmlns:a14="http://schemas.microsoft.com/office/drawing/2010/main" val="0"/>
+                        </a:ext>
+                      </a:extLst>
+                    </a:blip>
+                    <a:stretch>
+                      <a:fillRect/>
+                    </a:stretch>
+                  </pic:blipFill>
+                  <pic:spPr>
+                    <a:xfrm>
+                      <a:off x="0" y="0"/>
+                      <a:ext cx="6011545" cy="1144270"/>
+                    </a:xfrm>
+                    <a:prstGeom prst="rect">
+                      <a:avLst/>
+                    </a:prstGeom>
+                  </pic:spPr>
+                </pic:pic>
+              </a:graphicData>
+            </a:graphic>
+          </wp:inline>
+        </w:drawing>
+      </w:r>
+    </w:p>
+    <w:p>
+      <w:pPr>
+        <w:jc w:val="both"/>
+      </w:pPr>
+    </w:p>
+    <w:p>
+      <w:pPr>
+        <w:spacing w:line="240" w:lineRule="auto"/>
+      </w:pPr>
+      <w:r>
+        <w:br w:type="page"/>
+      </w:r>
+    </w:p>
+    <w:p>
+      <w:pPr>
+        <w:pStyle w:val="berschrift2"/>
+      </w:pPr>
+      <w:bookmarkStart w:id="7" w:name="_Toc431123226"/>
+      <w:proofErr w:type="spellStart"/>
+      <w:r>
+        <w:lastRenderedPageBreak/>
+        <w:t>VrpnNet</w:t>
+      </w:r>
+      <w:bookmarkEnd w:id="7"/>
+      <w:proofErr w:type="spellEnd"/>
+    </w:p>
+    <w:p>
+      <w:pPr>
+        <w:spacing w:line="240" w:lineRule="auto"/>
+      </w:pPr>
+    </w:p>
+    <w:p>
+      <w:pPr>
+        <w:spacing w:line="240" w:lineRule="auto"/>
+      </w:pPr>
+      <w:hyperlink r:id="rId25" w:history="1">
+        <w:r>
+          <w:rPr>
+            <w:rStyle w:val="Hyperlink"/>
+          </w:rPr>
+          <w:t>https://github.com/vrpn/VrpnNet</w:t>
+        </w:r>
+      </w:hyperlink>
+    </w:p>
+    <w:p>
+      <w:pPr>
+        <w:spacing w:line="240" w:lineRule="auto"/>
+      </w:pPr>
+    </w:p>
+    <w:p>
+      <w:pPr>
+        <w:spacing w:line="240" w:lineRule="auto"/>
+      </w:pPr>
+      <w:r>
+        <w:t xml:space="preserve">Initiale Ausführung funktioniert nicht, etliche Headerfiles fehlen. Folgende Schritte </w:t>
+      </w:r>
+      <w:proofErr w:type="gramStart"/>
+      <w:r>
+        <w:t>unternommen :</w:t>
+      </w:r>
+      <w:proofErr w:type="gramEnd"/>
+    </w:p>
+    <w:p>
+      <w:pPr>
+        <w:spacing w:line="240" w:lineRule="auto"/>
+      </w:pPr>
+    </w:p>
+    <w:p>
+      <w:pPr>
+        <w:pStyle w:val="Listenabsatz"/>
+        <w:numPr>
+          <w:ilvl w:val="0"/>
+          <w:numId w:val="42"/>
+        </w:numPr>
+        <w:spacing w:line="240" w:lineRule="auto"/>
+      </w:pPr>
+      <w:r>
+        <w:t>Komplettes VPRN-Projekt</w:t>
+      </w:r>
+      <w:r>
+        <w:t xml:space="preserve"> (siehe Punkt 1.3)</w:t>
+      </w:r>
+      <w:r>
+        <w:t xml:space="preserve"> ins Verzeichnis C:/Libs/vrpn kopiert.</w:t>
+      </w:r>
+    </w:p>
+    <w:p>
+      <w:pPr>
+        <w:pStyle w:val="Listenabsatz"/>
+        <w:numPr>
+          <w:ilvl w:val="0"/>
+          <w:numId w:val="42"/>
+        </w:numPr>
+        <w:spacing w:line="240" w:lineRule="auto"/>
+      </w:pPr>
+      <w:r>
+        <w:t>Folgende Einstellungen im « </w:t>
+      </w:r>
+      <w:proofErr w:type="spellStart"/>
+      <w:r>
+        <w:t>VrpnNet</w:t>
+      </w:r>
+      <w:proofErr w:type="spellEnd"/>
+      <w:r>
+        <w:t> » Projekt gemacht.</w:t>
+      </w:r>
+      <w:r>
+        <w:br/>
+      </w:r>
+      <w:r>
+        <w:br/>
       </w:r>
       <w:r>
         <w:rPr>
-          <w:lang w:val="fr-CH"/>
+          <w:noProof/>
         </w:rPr>
-        <w:t>Andere Veresion aus dem Web</w:t>
+        <w:drawing>
+          <wp:inline distT="0" distB="0" distL="0" distR="0" wp14:anchorId="6EBE5CEB" wp14:editId="637216C3">
+            <wp:extent cx="6011545" cy="3689985"/>
+            <wp:effectExtent l="0" t="0" r="8255" b="5715"/>
+            <wp:docPr id="10" name="Grafik 10"/>
+            <wp:cNvGraphicFramePr>
+              <a:graphicFrameLocks xmlns:a="http://schemas.openxmlformats.org/drawingml/2006/main" noChangeAspect="1"/>
+            </wp:cNvGraphicFramePr>
+            <a:graphic xmlns:a="http://schemas.openxmlformats.org/drawingml/2006/main">
+              <a:graphicData uri="http://schemas.openxmlformats.org/drawingml/2006/picture">
+                <pic:pic xmlns:pic="http://schemas.openxmlformats.org/drawingml/2006/picture">
+                  <pic:nvPicPr>
+                    <pic:cNvPr id="10" name="vrpnnet_include_directories.png"/>
+                    <pic:cNvPicPr/>
+                  </pic:nvPicPr>
+                  <pic:blipFill>
+                    <a:blip r:embed="rId26">
+                      <a:extLst>
+                        <a:ext uri="{28A0092B-C50C-407E-A947-70E740481C1C}">
+                          <a14:useLocalDpi xmlns:a14="http://schemas.microsoft.com/office/drawing/2010/main" val="0"/>
+                        </a:ext>
+                      </a:extLst>
+                    </a:blip>
+                    <a:stretch>
+                      <a:fillRect/>
+                    </a:stretch>
+                  </pic:blipFill>
+                  <pic:spPr>
+                    <a:xfrm>
+                      <a:off x="0" y="0"/>
+                      <a:ext cx="6011545" cy="3689985"/>
+                    </a:xfrm>
+                    <a:prstGeom prst="rect">
+                      <a:avLst/>
+                    </a:prstGeom>
+                  </pic:spPr>
+                </pic:pic>
+              </a:graphicData>
+            </a:graphic>
+          </wp:inline>
+        </w:drawing>
       </w:r>
       <w:r>
         <w:rPr>
-          <w:lang w:val="fr-CH"/>
+          <w:sz w:val="16"/>
+          <w:szCs w:val="16"/>
         </w:rPr>
-        <w:t xml:space="preserve"> eingefügt, leider dieselben </w:t>
+        <w:t>C:\Libs\vrpn\quat;C:\Libs\vrpn;%(AdditionalIncludeDirectories)</w:t>
+      </w:r>
+      <w:r>
+        <w:br/>
+      </w:r>
+      <w:r>
+        <w:br/>
       </w:r>
       <w:r>
         <w:rPr>
-          <w:lang w:val="fr-CH"/>
+          <w:noProof/>
         </w:rPr>
-        <w:t>Errors</w:t>
+        <w:drawing>
+          <wp:inline distT="0" distB="0" distL="0" distR="0" wp14:anchorId="6CB122C7" wp14:editId="37B5E4F9">
+            <wp:extent cx="6011545" cy="2964795"/>
+            <wp:effectExtent l="0" t="0" r="8255" b="7620"/>
+            <wp:docPr id="11" name="Grafik 11"/>
+            <wp:cNvGraphicFramePr>
+              <a:graphicFrameLocks xmlns:a="http://schemas.openxmlformats.org/drawingml/2006/main" noChangeAspect="1"/>
+            </wp:cNvGraphicFramePr>
+            <a:graphic xmlns:a="http://schemas.openxmlformats.org/drawingml/2006/main">
+              <a:graphicData uri="http://schemas.openxmlformats.org/drawingml/2006/picture">
+                <pic:pic xmlns:pic="http://schemas.openxmlformats.org/drawingml/2006/picture">
+                  <pic:nvPicPr>
+                    <pic:cNvPr id="11" name="vrpnnet_library_directories.png"/>
+                    <pic:cNvPicPr/>
+                  </pic:nvPicPr>
+                  <pic:blipFill>
+                    <a:blip r:embed="rId27">
+                      <a:extLst>
+                        <a:ext uri="{28A0092B-C50C-407E-A947-70E740481C1C}">
+                          <a14:useLocalDpi xmlns:a14="http://schemas.microsoft.com/office/drawing/2010/main" val="0"/>
+                        </a:ext>
+                      </a:extLst>
+                    </a:blip>
+                    <a:stretch>
+                      <a:fillRect/>
+                    </a:stretch>
+                  </pic:blipFill>
+                  <pic:spPr>
+                    <a:xfrm>
+                      <a:off x="0" y="0"/>
+                      <a:ext cx="6011545" cy="2964795"/>
+                    </a:xfrm>
+                    <a:prstGeom prst="rect">
+                      <a:avLst/>
+                    </a:prstGeom>
+                  </pic:spPr>
+                </pic:pic>
+              </a:graphicData>
+            </a:graphic>
+          </wp:inline>
+        </w:drawing>
       </w:r>
       <w:r>
         <w:rPr>
-          <w:lang w:val="fr-CH"/>
+          <w:sz w:val="16"/>
+          <w:szCs w:val="16"/>
         </w:rPr>
-        <w:t>.</w:t>
-      </w:r>
+        <w:t>C:\Libs\vrpn\$(Configuration);C:\Libs\additionallibs\$(Configuration);%(AdditionalLibraryDirectories)</w:t>
+      </w:r>
+      <w:r>
+        <w:rPr>
+          <w:sz w:val="16"/>
+          <w:szCs w:val="16"/>
+        </w:rPr>
+        <w:br/>
+      </w:r>
+      <w:r>
+        <w:rPr>
+          <w:sz w:val="16"/>
+          <w:szCs w:val="16"/>
+        </w:rPr>
+        <w:br/>
+      </w:r>
+      <w:r>
+        <w:rPr>
+          <w:noProof/>
+        </w:rPr>
+        <w:br/>
+      </w:r>
+      <w:r>
+        <w:rPr>
+          <w:noProof/>
+        </w:rPr>
+        <w:br/>
+      </w:r>
+      <w:r>
+        <w:rPr>
+          <w:noProof/>
+        </w:rPr>
+        <w:lastRenderedPageBreak/>
+        <w:drawing>
+          <wp:inline distT="0" distB="0" distL="0" distR="0" wp14:anchorId="00DE0D21" wp14:editId="465988B1">
+            <wp:extent cx="6011545" cy="5023485"/>
+            <wp:effectExtent l="0" t="0" r="8255" b="5715"/>
+            <wp:docPr id="12" name="Grafik 12"/>
+            <wp:cNvGraphicFramePr>
+              <a:graphicFrameLocks xmlns:a="http://schemas.openxmlformats.org/drawingml/2006/main" noChangeAspect="1"/>
+            </wp:cNvGraphicFramePr>
+            <a:graphic xmlns:a="http://schemas.openxmlformats.org/drawingml/2006/main">
+              <a:graphicData uri="http://schemas.openxmlformats.org/drawingml/2006/picture">
+                <pic:pic xmlns:pic="http://schemas.openxmlformats.org/drawingml/2006/picture">
+                  <pic:nvPicPr>
+                    <pic:cNvPr id="12" name="vrpnnet_additional_dependencies.png"/>
+                    <pic:cNvPicPr/>
+                  </pic:nvPicPr>
+                  <pic:blipFill>
+                    <a:blip r:embed="rId28">
+                      <a:extLst>
+                        <a:ext uri="{28A0092B-C50C-407E-A947-70E740481C1C}">
+                          <a14:useLocalDpi xmlns:a14="http://schemas.microsoft.com/office/drawing/2010/main" val="0"/>
+                        </a:ext>
+                      </a:extLst>
+                    </a:blip>
+                    <a:stretch>
+                      <a:fillRect/>
+                    </a:stretch>
+                  </pic:blipFill>
+                  <pic:spPr>
+                    <a:xfrm>
+                      <a:off x="0" y="0"/>
+                      <a:ext cx="6011545" cy="5023485"/>
+                    </a:xfrm>
+                    <a:prstGeom prst="rect">
+                      <a:avLst/>
+                    </a:prstGeom>
+                  </pic:spPr>
+                </pic:pic>
+              </a:graphicData>
+            </a:graphic>
+          </wp:inline>
+        </w:drawing>
+      </w:r>
+      <w:r>
+        <w:t xml:space="preserve"> </w:t>
+      </w:r>
+      <w:r>
+        <w:rPr>
+          <w:noProof/>
+        </w:rPr>
+        <w:t>vrpnserver.lib;quat.lib</w:t>
+      </w:r>
+      <w:r>
+        <w:br/>
+      </w:r>
+    </w:p>
+    <w:p>
+      <w:pPr>
+        <w:spacing w:line="240" w:lineRule="auto"/>
+      </w:pPr>
+      <w:r>
+        <w:t>Bei der Kompilierung stolpert er alleinig noch über einen Syntax-Fehler, AnalogServer.cpp Zeile 177.</w:t>
+      </w:r>
+    </w:p>
+    <w:p>
+      <w:pPr>
+        <w:spacing w:line="240" w:lineRule="auto"/>
+      </w:pPr>
+    </w:p>
+    <w:p>
+      <w:pPr>
+        <w:spacing w:line="240" w:lineRule="auto"/>
+      </w:pPr>
+      <w:r>
+        <w:t xml:space="preserve">Methode auskommentiert, Neuer </w:t>
+      </w:r>
+      <w:proofErr w:type="gramStart"/>
+      <w:r>
+        <w:t>Fehler :</w:t>
+      </w:r>
+      <w:proofErr w:type="gramEnd"/>
+      <w:r>
+        <w:t xml:space="preserve"> « </w:t>
+      </w:r>
+      <w:proofErr w:type="spellStart"/>
+      <w:r>
+        <w:t>error</w:t>
+      </w:r>
+      <w:proofErr w:type="spellEnd"/>
+      <w:r>
+        <w:t xml:space="preserve"> LNK1104 : </w:t>
+      </w:r>
+      <w:proofErr w:type="spellStart"/>
+      <w:r>
+        <w:t>cannot</w:t>
+      </w:r>
+      <w:proofErr w:type="spellEnd"/>
+      <w:r>
+        <w:t xml:space="preserve"> open </w:t>
+      </w:r>
+      <w:proofErr w:type="spellStart"/>
+      <w:r>
+        <w:t>file</w:t>
+      </w:r>
+      <w:proofErr w:type="spellEnd"/>
+      <w:r>
+        <w:t xml:space="preserve"> ‘vrpnserver.lib’.</w:t>
+      </w:r>
+    </w:p>
+    <w:p>
+      <w:pPr>
+        <w:spacing w:line="240" w:lineRule="auto"/>
+      </w:pPr>
+    </w:p>
+    <w:p>
+      <w:pPr>
+        <w:spacing w:line="240" w:lineRule="auto"/>
+      </w:pPr>
+      <w:r>
+        <w:t xml:space="preserve">Die beiden zusätzlichen </w:t>
+      </w:r>
+      <w:proofErr w:type="spellStart"/>
+      <w:r>
+        <w:t>Libs</w:t>
+      </w:r>
+      <w:proofErr w:type="spellEnd"/>
+      <w:r>
+        <w:t xml:space="preserve"> (vrpnserver.lib und quat.lib) ins Verzeichnis C:/Libs/additionallibs kopiert, Pfad</w:t>
+      </w:r>
+      <w:r>
+        <w:t xml:space="preserve"> / Additional </w:t>
+      </w:r>
+      <w:proofErr w:type="spellStart"/>
+      <w:r>
+        <w:t>Dependencies</w:t>
+      </w:r>
+      <w:proofErr w:type="spellEnd"/>
+      <w:r>
+        <w:t xml:space="preserve"> angegeben. </w:t>
+      </w:r>
+      <w:r>
+        <w:t xml:space="preserve">Funktioniert leider noch nicht, </w:t>
+      </w:r>
+      <w:proofErr w:type="spellStart"/>
+      <w:r>
+        <w:t>lilbs</w:t>
+      </w:r>
+      <w:proofErr w:type="spellEnd"/>
+      <w:r>
+        <w:t xml:space="preserve"> werden nach wie vor nicht gefunden.</w:t>
+      </w:r>
+    </w:p>
+    <w:p>
+      <w:pPr>
+        <w:spacing w:line="240" w:lineRule="auto"/>
+      </w:pPr>
+    </w:p>
+    <w:p>
+      <w:pPr>
+        <w:spacing w:line="240" w:lineRule="auto"/>
+      </w:pPr>
+      <w:r>
+        <w:t xml:space="preserve">Bei VC++ </w:t>
+      </w:r>
+      <w:proofErr w:type="spellStart"/>
+      <w:r>
+        <w:t>Directories</w:t>
+      </w:r>
+      <w:proofErr w:type="spellEnd"/>
+      <w:r>
+        <w:t xml:space="preserve"> -&gt; Library </w:t>
+      </w:r>
+      <w:proofErr w:type="spellStart"/>
+      <w:r>
+        <w:t>Directories</w:t>
+      </w:r>
+      <w:proofErr w:type="spellEnd"/>
+      <w:r>
+        <w:t xml:space="preserve"> folgenden Pfad </w:t>
+      </w:r>
+      <w:proofErr w:type="gramStart"/>
+      <w:r>
+        <w:t>hinzugefügt :</w:t>
+      </w:r>
+      <w:proofErr w:type="gramEnd"/>
+      <w:r>
+        <w:t xml:space="preserve"> C:/Libs/additionallibs behebt zwar den Fehler, dass die </w:t>
+      </w:r>
+      <w:proofErr w:type="spellStart"/>
+      <w:r>
+        <w:t>libs</w:t>
+      </w:r>
+      <w:proofErr w:type="spellEnd"/>
+      <w:r>
+        <w:t xml:space="preserve"> nicht gefunden werden, erzeugt aber neue 211 Error</w:t>
+      </w:r>
+      <w:r>
+        <w:t>s.</w:t>
+      </w:r>
+    </w:p>
+    <w:p>
+      <w:pPr>
+        <w:spacing w:line="240" w:lineRule="auto"/>
+      </w:pPr>
+    </w:p>
+    <w:p>
+      <w:pPr>
+        <w:spacing w:line="240" w:lineRule="auto"/>
+      </w:pPr>
+      <w:r>
+        <w:t xml:space="preserve">Statt auf das </w:t>
+      </w:r>
+      <w:proofErr w:type="spellStart"/>
+      <w:r>
+        <w:t>VrpnNet</w:t>
+      </w:r>
+      <w:proofErr w:type="spellEnd"/>
+      <w:r>
+        <w:t>-Projekt zu linken, direkt als Referenz die VrpnNet.dll angeben. Erzeugt 210 Errors.</w:t>
+      </w:r>
+    </w:p>
+    <w:p>
+      <w:pPr>
+        <w:spacing w:line="240" w:lineRule="auto"/>
+      </w:pPr>
+    </w:p>
+    <w:p>
+      <w:pPr>
+        <w:spacing w:line="240" w:lineRule="auto"/>
+      </w:pPr>
+    </w:p>
+    <w:p>
+      <w:pPr>
+        <w:spacing w:line="240" w:lineRule="auto"/>
+      </w:pPr>
+    </w:p>
+    <w:p>
+      <w:pPr>
+        <w:spacing w:line="240" w:lineRule="auto"/>
+      </w:pPr>
+    </w:p>
+    <w:p>
+      <w:pPr>
+        <w:spacing w:line="240" w:lineRule="auto"/>
+      </w:pPr>
+    </w:p>
+    <w:p>
+      <w:pPr>
+        <w:spacing w:line="240" w:lineRule="auto"/>
+        <w:rPr>
+          <w:rFonts w:eastAsia="Times New Roman"/>
+          <w:b/>
+          <w:bCs/>
+          <w:szCs w:val="26"/>
+        </w:rPr>
+      </w:pPr>
+      <w:r>
+        <w:br w:type="page"/>
+      </w:r>
+    </w:p>
+    <w:p>
+      <w:pPr>
+        <w:pStyle w:val="berschrift2"/>
+      </w:pPr>
+      <w:bookmarkStart w:id="8" w:name="_Toc431123227"/>
+      <w:proofErr w:type="spellStart"/>
+      <w:r>
+        <w:lastRenderedPageBreak/>
+        <w:t>VrpnNet</w:t>
+      </w:r>
+      <w:proofErr w:type="spellEnd"/>
+      <w:r>
+        <w:t xml:space="preserve"> 1.1.1 (Chris </w:t>
+      </w:r>
+      <w:proofErr w:type="spellStart"/>
+      <w:r>
+        <w:t>VanderKnyff</w:t>
+      </w:r>
+      <w:proofErr w:type="spellEnd"/>
+      <w:r>
+        <w:t>)</w:t>
+      </w:r>
+      <w:bookmarkEnd w:id="8"/>
     </w:p>
     <w:p>
       <w:pPr>
         <w:jc w:val="both"/>
+      </w:pPr>
+      <w:hyperlink r:id="rId29" w:history="1">
+        <w:r>
+          <w:rPr>
+            <w:rStyle w:val="Hyperlink"/>
+          </w:rPr>
+          <w:t>http://wwwx.cs.unc.edu/~chrisv/vrpnnet/downloads</w:t>
+        </w:r>
+      </w:hyperlink>
+    </w:p>
+    <w:p>
+      <w:pPr>
+        <w:jc w:val="both"/>
+      </w:pPr>
+    </w:p>
+    <w:p>
+      <w:pPr>
+        <w:jc w:val="both"/>
+      </w:pPr>
+      <w:r>
+        <w:t>Initiale Ausführung schlägt fehl.</w:t>
+      </w:r>
+    </w:p>
+    <w:p>
+      <w:pPr>
+        <w:jc w:val="both"/>
+      </w:pPr>
+    </w:p>
+    <w:p>
+      <w:pPr>
+        <w:jc w:val="both"/>
+      </w:pPr>
+      <w:r>
         <w:rPr>
-          <w:lang w:val="fr-CH"/>
+          <w:noProof/>
         </w:rPr>
-      </w:pPr>
+        <w:drawing>
+          <wp:inline distT="0" distB="0" distL="0" distR="0" wp14:anchorId="24F5E5AE" wp14:editId="07FBF611">
+            <wp:extent cx="4895850" cy="3209925"/>
+            <wp:effectExtent l="0" t="0" r="0" b="9525"/>
+            <wp:docPr id="9" name="Grafik 9"/>
+            <wp:cNvGraphicFramePr>
+              <a:graphicFrameLocks xmlns:a="http://schemas.openxmlformats.org/drawingml/2006/main" noChangeAspect="1"/>
+            </wp:cNvGraphicFramePr>
+            <a:graphic xmlns:a="http://schemas.openxmlformats.org/drawingml/2006/main">
+              <a:graphicData uri="http://schemas.openxmlformats.org/drawingml/2006/picture">
+                <pic:pic xmlns:pic="http://schemas.openxmlformats.org/drawingml/2006/picture">
+                  <pic:nvPicPr>
+                    <pic:cNvPr id="9" name="vrpnNet_chris_vanderknyff.png"/>
+                    <pic:cNvPicPr/>
+                  </pic:nvPicPr>
+                  <pic:blipFill>
+                    <a:blip r:embed="rId30">
+                      <a:extLst>
+                        <a:ext uri="{28A0092B-C50C-407E-A947-70E740481C1C}">
+                          <a14:useLocalDpi xmlns:a14="http://schemas.microsoft.com/office/drawing/2010/main" val="0"/>
+                        </a:ext>
+                      </a:extLst>
+                    </a:blip>
+                    <a:stretch>
+                      <a:fillRect/>
+                    </a:stretch>
+                  </pic:blipFill>
+                  <pic:spPr>
+                    <a:xfrm>
+                      <a:off x="0" y="0"/>
+                      <a:ext cx="4895850" cy="3209925"/>
+                    </a:xfrm>
+                    <a:prstGeom prst="rect">
+                      <a:avLst/>
+                    </a:prstGeom>
+                  </pic:spPr>
+                </pic:pic>
+              </a:graphicData>
+            </a:graphic>
+          </wp:inline>
+        </w:drawing>
+      </w:r>
     </w:p>
     <w:p>
       <w:pPr>
         <w:jc w:val="both"/>
+      </w:pPr>
+    </w:p>
+    <w:p>
+      <w:pPr>
+        <w:jc w:val="both"/>
+      </w:pPr>
+      <w:r>
+        <w:t xml:space="preserve">Additional </w:t>
+      </w:r>
+      <w:proofErr w:type="spellStart"/>
+      <w:r>
+        <w:t>Includes</w:t>
+      </w:r>
+      <w:proofErr w:type="spellEnd"/>
+      <w:r>
+        <w:t xml:space="preserve"> / Libraries hinzugefügt, nun fehlt noch eine Referenz auf quat.lib.</w:t>
+      </w:r>
+    </w:p>
+    <w:p>
+      <w:pPr>
+        <w:jc w:val="both"/>
+      </w:pPr>
+    </w:p>
+    <w:p>
+      <w:pPr>
+        <w:spacing w:line="240" w:lineRule="auto"/>
+      </w:pPr>
+      <w:r>
+        <w:t xml:space="preserve">Bei VC++ </w:t>
+      </w:r>
+      <w:proofErr w:type="spellStart"/>
+      <w:r>
+        <w:t>Directories</w:t>
+      </w:r>
+      <w:proofErr w:type="spellEnd"/>
+      <w:r>
+        <w:t xml:space="preserve"> -&gt; Library </w:t>
+      </w:r>
+      <w:proofErr w:type="spellStart"/>
+      <w:r>
+        <w:t>Directories</w:t>
+      </w:r>
+      <w:proofErr w:type="spellEnd"/>
+      <w:r>
+        <w:t xml:space="preserve"> folgenden Pfad </w:t>
+      </w:r>
+      <w:proofErr w:type="gramStart"/>
+      <w:r>
+        <w:t>hinzugefügt :</w:t>
+      </w:r>
+      <w:proofErr w:type="gramEnd"/>
+      <w:r>
+        <w:t xml:space="preserve"> C:/Libs/additionallibs behebt zwar den Fehler, dass die </w:t>
+      </w:r>
+      <w:proofErr w:type="spellStart"/>
+      <w:r>
+        <w:t>libs</w:t>
+      </w:r>
+      <w:proofErr w:type="spellEnd"/>
+      <w:r>
+        <w:t xml:space="preserve"> nicht gefunden werden, erzeugt aber neue </w:t>
+      </w:r>
+      <w:r>
+        <w:t>182</w:t>
+      </w:r>
+      <w:r>
+        <w:t xml:space="preserve"> Errors.</w:t>
+      </w:r>
+    </w:p>
+    <w:p>
+      <w:pPr>
+        <w:spacing w:line="240" w:lineRule="auto"/>
+      </w:pPr>
+    </w:p>
+    <w:p>
+      <w:pPr>
+        <w:spacing w:line="240" w:lineRule="auto"/>
+      </w:pPr>
+      <w:r>
+        <w:t xml:space="preserve">Nicht das Projekt </w:t>
+      </w:r>
+      <w:proofErr w:type="spellStart"/>
+      <w:r>
+        <w:t>VrpnNet</w:t>
+      </w:r>
+      <w:proofErr w:type="spellEnd"/>
+      <w:r>
+        <w:t xml:space="preserve">, sondern eine kompilierte DLL (VrpnNet.dll) </w:t>
+      </w:r>
+      <w:proofErr w:type="spellStart"/>
+      <w:r>
+        <w:t>anhänken</w:t>
+      </w:r>
+      <w:proofErr w:type="spellEnd"/>
+      <w:r>
+        <w:t>, erzeugt diesen Error:</w:t>
+      </w:r>
+    </w:p>
+    <w:p>
+      <w:pPr>
+        <w:spacing w:line="240" w:lineRule="auto"/>
+      </w:pPr>
+    </w:p>
+    <w:p>
+      <w:pPr>
+        <w:spacing w:line="240" w:lineRule="auto"/>
+      </w:pPr>
+      <w:r>
         <w:rPr>
-          <w:lang w:val="fr-CH"/>
+          <w:noProof/>
+          <w:lang w:val="en-US"/>
         </w:rPr>
-      </w:pPr>
+        <w:drawing>
+          <wp:inline distT="0" distB="0" distL="0" distR="0" wp14:anchorId="05878E36" wp14:editId="68466CE2">
+            <wp:extent cx="3424215" cy="3257550"/>
+            <wp:effectExtent l="0" t="0" r="5080" b="0"/>
+            <wp:docPr id="13" name="Grafik 13"/>
+            <wp:cNvGraphicFramePr>
+              <a:graphicFrameLocks xmlns:a="http://schemas.openxmlformats.org/drawingml/2006/main" noChangeAspect="1"/>
+            </wp:cNvGraphicFramePr>
+            <a:graphic xmlns:a="http://schemas.openxmlformats.org/drawingml/2006/main">
+              <a:graphicData uri="http://schemas.openxmlformats.org/drawingml/2006/picture">
+                <pic:pic xmlns:pic="http://schemas.openxmlformats.org/drawingml/2006/picture">
+                  <pic:nvPicPr>
+                    <pic:cNvPr id="13" name="vrpnNet_chris_vanderknyff_dll_reference.png"/>
+                    <pic:cNvPicPr/>
+                  </pic:nvPicPr>
+                  <pic:blipFill>
+                    <a:blip r:embed="rId31">
+                      <a:extLst>
+                        <a:ext uri="{28A0092B-C50C-407E-A947-70E740481C1C}">
+                          <a14:useLocalDpi xmlns:a14="http://schemas.microsoft.com/office/drawing/2010/main" val="0"/>
+                        </a:ext>
+                      </a:extLst>
+                    </a:blip>
+                    <a:stretch>
+                      <a:fillRect/>
+                    </a:stretch>
+                  </pic:blipFill>
+                  <pic:spPr>
+                    <a:xfrm>
+                      <a:off x="0" y="0"/>
+                      <a:ext cx="3428418" cy="3261549"/>
+                    </a:xfrm>
+                    <a:prstGeom prst="rect">
+                      <a:avLst/>
+                    </a:prstGeom>
+                  </pic:spPr>
+                </pic:pic>
+              </a:graphicData>
+            </a:graphic>
+          </wp:inline>
+        </w:drawing>
+      </w:r>
     </w:p>
     <w:p>
       <w:pPr>
         <w:jc w:val="both"/>
-        <w:rPr>
-          <w:lang w:val="fr-CH"/>
-        </w:rPr>
+      </w:pPr>
+    </w:p>
+    <w:p>
+      <w:pPr>
+        <w:jc w:val="both"/>
       </w:pPr>
     </w:p>
     <w:sectPr>
@@ -1673,7 +3561,7 @@
                       </a:ln>
                       <a:extLst>
                         <a:ext uri="{91240B29-F687-4f45-9708-019B960494DF}">
-                          <a14:hiddenLine xmlns="" xmlns:mo="http://schemas.microsoft.com/office/mac/office/2008/main" xmlns:mv="urn:schemas-microsoft-com:mac:vml" xmlns:o="urn:schemas-microsoft-com:office:office" xmlns:v="urn:schemas-microsoft-com:vml" xmlns:w10="urn:schemas-microsoft-com:office:word" xmlns:w="http://schemas.openxmlformats.org/wordprocessingml/2006/main" xmlns:a14="http://schemas.microsoft.com/office/drawing/2010/main" w="9525">
+                          <a14:hiddenLine xmlns:a14="http://schemas.microsoft.com/office/drawing/2010/main" xmlns:w="http://schemas.openxmlformats.org/wordprocessingml/2006/main" xmlns:w10="urn:schemas-microsoft-com:office:word" xmlns:v="urn:schemas-microsoft-com:vml" xmlns:o="urn:schemas-microsoft-com:office:office" xmlns:mv="urn:schemas-microsoft-com:mac:vml" xmlns:mo="http://schemas.microsoft.com/office/mac/office/2008/main" xmlns="" w="9525">
                             <a:solidFill>
                               <a:srgbClr val="000000"/>
                             </a:solidFill>
@@ -1721,7 +3609,7 @@
                               <w:sz w:val="16"/>
                               <w:szCs w:val="16"/>
                             </w:rPr>
-                            <w:t>4</w:t>
+                            <w:t>9</w:t>
                           </w:r>
                           <w:r>
                             <w:rPr>
@@ -1792,7 +3680,7 @@
                         <w:sz w:val="16"/>
                         <w:szCs w:val="16"/>
                       </w:rPr>
-                      <w:t>4</w:t>
+                      <w:t>9</w:t>
                     </w:r>
                     <w:r>
                       <w:rPr>
@@ -1815,7 +3703,55 @@
         <w:color w:val="697D91"/>
         <w:lang w:val="fr-CH"/>
       </w:rPr>
-      <w:t>Berner Fachhochschule | Haute école spécialisée bernoise | Bern University of Applied Sciences</w:t>
+      <w:t xml:space="preserve">Berner </w:t>
+    </w:r>
+    <w:proofErr w:type="spellStart"/>
+    <w:r>
+      <w:rPr>
+        <w:color w:val="697D91"/>
+        <w:lang w:val="fr-CH"/>
+      </w:rPr>
+      <w:t>Fachhochschule</w:t>
+    </w:r>
+    <w:proofErr w:type="spellEnd"/>
+    <w:r>
+      <w:rPr>
+        <w:color w:val="697D91"/>
+        <w:lang w:val="fr-CH"/>
+      </w:rPr>
+      <w:t xml:space="preserve"> | Haute école spécialisée bernoise | Bern </w:t>
+    </w:r>
+    <w:proofErr w:type="spellStart"/>
+    <w:r>
+      <w:rPr>
+        <w:color w:val="697D91"/>
+        <w:lang w:val="fr-CH"/>
+      </w:rPr>
+      <w:t>University</w:t>
+    </w:r>
+    <w:proofErr w:type="spellEnd"/>
+    <w:r>
+      <w:rPr>
+        <w:color w:val="697D91"/>
+        <w:lang w:val="fr-CH"/>
+      </w:rPr>
+      <w:t xml:space="preserve"> of </w:t>
+    </w:r>
+    <w:proofErr w:type="spellStart"/>
+    <w:r>
+      <w:rPr>
+        <w:color w:val="697D91"/>
+        <w:lang w:val="fr-CH"/>
+      </w:rPr>
+      <w:t>Applied</w:t>
+    </w:r>
+    <w:proofErr w:type="spellEnd"/>
+    <w:r>
+      <w:rPr>
+        <w:color w:val="697D91"/>
+        <w:lang w:val="fr-CH"/>
+      </w:rPr>
+      <w:t xml:space="preserve"> Sciences</w:t>
     </w:r>
   </w:p>
 </w:ftr>
@@ -5109,6 +7045,92 @@
     </w:lvl>
   </w:abstractNum>
   <w:abstractNum w:abstractNumId="34">
+    <w:nsid w:val="593B0689"/>
+    <w:multiLevelType w:val="hybridMultilevel"/>
+    <w:tmpl w:val="E182D8A0"/>
+    <w:lvl w:ilvl="0" w:tplc="0409000F">
+      <w:start w:val="1"/>
+      <w:numFmt w:val="decimal"/>
+      <w:lvlText w:val="%1."/>
+      <w:lvlJc w:val="left"/>
+      <w:pPr>
+        <w:ind w:left="720" w:hanging="360"/>
+      </w:pPr>
+    </w:lvl>
+    <w:lvl w:ilvl="1" w:tplc="04090019" w:tentative="1">
+      <w:start w:val="1"/>
+      <w:numFmt w:val="lowerLetter"/>
+      <w:lvlText w:val="%2."/>
+      <w:lvlJc w:val="left"/>
+      <w:pPr>
+        <w:ind w:left="1440" w:hanging="360"/>
+      </w:pPr>
+    </w:lvl>
+    <w:lvl w:ilvl="2" w:tplc="0409001B" w:tentative="1">
+      <w:start w:val="1"/>
+      <w:numFmt w:val="lowerRoman"/>
+      <w:lvlText w:val="%3."/>
+      <w:lvlJc w:val="right"/>
+      <w:pPr>
+        <w:ind w:left="2160" w:hanging="180"/>
+      </w:pPr>
+    </w:lvl>
+    <w:lvl w:ilvl="3" w:tplc="0409000F" w:tentative="1">
+      <w:start w:val="1"/>
+      <w:numFmt w:val="decimal"/>
+      <w:lvlText w:val="%4."/>
+      <w:lvlJc w:val="left"/>
+      <w:pPr>
+        <w:ind w:left="2880" w:hanging="360"/>
+      </w:pPr>
+    </w:lvl>
+    <w:lvl w:ilvl="4" w:tplc="04090019" w:tentative="1">
+      <w:start w:val="1"/>
+      <w:numFmt w:val="lowerLetter"/>
+      <w:lvlText w:val="%5."/>
+      <w:lvlJc w:val="left"/>
+      <w:pPr>
+        <w:ind w:left="3600" w:hanging="360"/>
+      </w:pPr>
+    </w:lvl>
+    <w:lvl w:ilvl="5" w:tplc="0409001B" w:tentative="1">
+      <w:start w:val="1"/>
+      <w:numFmt w:val="lowerRoman"/>
+      <w:lvlText w:val="%6."/>
+      <w:lvlJc w:val="right"/>
+      <w:pPr>
+        <w:ind w:left="4320" w:hanging="180"/>
+      </w:pPr>
+    </w:lvl>
+    <w:lvl w:ilvl="6" w:tplc="0409000F" w:tentative="1">
+      <w:start w:val="1"/>
+      <w:numFmt w:val="decimal"/>
+      <w:lvlText w:val="%7."/>
+      <w:lvlJc w:val="left"/>
+      <w:pPr>
+        <w:ind w:left="5040" w:hanging="360"/>
+      </w:pPr>
+    </w:lvl>
+    <w:lvl w:ilvl="7" w:tplc="04090019" w:tentative="1">
+      <w:start w:val="1"/>
+      <w:numFmt w:val="lowerLetter"/>
+      <w:lvlText w:val="%8."/>
+      <w:lvlJc w:val="left"/>
+      <w:pPr>
+        <w:ind w:left="5760" w:hanging="360"/>
+      </w:pPr>
+    </w:lvl>
+    <w:lvl w:ilvl="8" w:tplc="0409001B" w:tentative="1">
+      <w:start w:val="1"/>
+      <w:numFmt w:val="lowerRoman"/>
+      <w:lvlText w:val="%9."/>
+      <w:lvlJc w:val="right"/>
+      <w:pPr>
+        <w:ind w:left="6480" w:hanging="180"/>
+      </w:pPr>
+    </w:lvl>
+  </w:abstractNum>
+  <w:abstractNum w:abstractNumId="35">
     <w:nsid w:val="617E5CEA"/>
     <w:multiLevelType w:val="multilevel"/>
     <w:tmpl w:val="C4928BA0"/>
@@ -5248,7 +7270,7 @@
       </w:rPr>
     </w:lvl>
   </w:abstractNum>
-  <w:abstractNum w:abstractNumId="35">
+  <w:abstractNum w:abstractNumId="36">
     <w:nsid w:val="63FE647F"/>
     <w:multiLevelType w:val="multilevel"/>
     <w:tmpl w:val="B8F2C990"/>
@@ -5369,7 +7391,7 @@
       </w:pPr>
     </w:lvl>
   </w:abstractNum>
-  <w:abstractNum w:abstractNumId="36">
+  <w:abstractNum w:abstractNumId="37">
     <w:nsid w:val="68282258"/>
     <w:multiLevelType w:val="multilevel"/>
     <w:tmpl w:val="0807001F"/>
@@ -5482,7 +7504,7 @@
       </w:pPr>
     </w:lvl>
   </w:abstractNum>
-  <w:abstractNum w:abstractNumId="37">
+  <w:abstractNum w:abstractNumId="38">
     <w:nsid w:val="6B1F4BBB"/>
     <w:multiLevelType w:val="hybridMultilevel"/>
     <w:tmpl w:val="79041A30"/>
@@ -5571,7 +7593,7 @@
       </w:pPr>
     </w:lvl>
   </w:abstractNum>
-  <w:abstractNum w:abstractNumId="38">
+  <w:abstractNum w:abstractNumId="39">
     <w:nsid w:val="71407F09"/>
     <w:multiLevelType w:val="hybridMultilevel"/>
     <w:tmpl w:val="98E2B656"/>
@@ -5684,7 +7706,7 @@
       </w:rPr>
     </w:lvl>
   </w:abstractNum>
-  <w:abstractNum w:abstractNumId="39">
+  <w:abstractNum w:abstractNumId="40">
     <w:nsid w:val="7BA82AF0"/>
     <w:multiLevelType w:val="multilevel"/>
     <w:tmpl w:val="0807001D"/>
@@ -5797,7 +7819,7 @@
       </w:pPr>
     </w:lvl>
   </w:abstractNum>
-  <w:abstractNum w:abstractNumId="40">
+  <w:abstractNum w:abstractNumId="41">
     <w:nsid w:val="7FBD4339"/>
     <w:multiLevelType w:val="multilevel"/>
     <w:tmpl w:val="0807001D"/>
@@ -5962,16 +7984,16 @@
     <w:abstractNumId w:val="10"/>
   </w:num>
   <w:num w:numId="18">
-    <w:abstractNumId w:val="35"/>
+    <w:abstractNumId w:val="36"/>
   </w:num>
   <w:num w:numId="19">
     <w:abstractNumId w:val="26"/>
   </w:num>
   <w:num w:numId="20">
-    <w:abstractNumId w:val="36"/>
+    <w:abstractNumId w:val="37"/>
   </w:num>
   <w:num w:numId="21">
-    <w:abstractNumId w:val="40"/>
+    <w:abstractNumId w:val="41"/>
   </w:num>
   <w:num w:numId="22">
     <w:abstractNumId w:val="17"/>
@@ -5992,7 +8014,7 @@
     <w:abstractNumId w:val="23"/>
   </w:num>
   <w:num w:numId="28">
-    <w:abstractNumId w:val="34"/>
+    <w:abstractNumId w:val="35"/>
   </w:num>
   <w:num w:numId="29">
     <w:abstractNumId w:val="28"/>
@@ -6001,19 +8023,19 @@
     <w:abstractNumId w:val="13"/>
   </w:num>
   <w:num w:numId="31">
-    <w:abstractNumId w:val="39"/>
+    <w:abstractNumId w:val="40"/>
   </w:num>
   <w:num w:numId="32">
     <w:abstractNumId w:val="11"/>
   </w:num>
   <w:num w:numId="33">
-    <w:abstractNumId w:val="37"/>
+    <w:abstractNumId w:val="38"/>
   </w:num>
   <w:num w:numId="34">
     <w:abstractNumId w:val="19"/>
   </w:num>
   <w:num w:numId="35">
-    <w:abstractNumId w:val="38"/>
+    <w:abstractNumId w:val="39"/>
   </w:num>
   <w:num w:numId="36">
     <w:abstractNumId w:val="15"/>
@@ -6032,6 +8054,9 @@
   </w:num>
   <w:num w:numId="41">
     <w:abstractNumId w:val="24"/>
+  </w:num>
+  <w:num w:numId="42">
+    <w:abstractNumId w:val="34"/>
   </w:num>
 </w:numbering>
 </file>
@@ -7430,7 +9455,7 @@
 </file>
 
 <file path=customXml/itemProps1.xml><?xml version="1.0" encoding="utf-8"?>
-<ds:datastoreItem xmlns:ds="http://schemas.openxmlformats.org/officeDocument/2006/customXml" ds:itemID="{34F2E41E-5E9A-4D31-A50E-2434C855EDF9}">
+<ds:datastoreItem xmlns:ds="http://schemas.openxmlformats.org/officeDocument/2006/customXml" ds:itemID="{2C6E1AD3-79B3-4B23-B2E6-5C74F8EA93DE}">
   <ds:schemaRefs>
     <ds:schemaRef ds:uri="http://schemas.openxmlformats.org/officeDocument/2006/bibliography"/>
   </ds:schemaRefs>

--- a/docs/Protokoll/Protokoll.docx
+++ b/docs/Protokoll/Protokoll.docx
@@ -38,6 +38,7 @@
             <w:r>
               <w:rPr>
                 <w:noProof/>
+                <w:lang w:eastAsia="de-CH"/>
               </w:rPr>
               <w:drawing>
                 <wp:inline distT="0" distB="0" distL="0" distR="0" wp14:anchorId="56816F78" wp14:editId="3E9E2224">
@@ -110,21 +111,8 @@
             <w:pPr>
               <w:pStyle w:val="Titel"/>
             </w:pPr>
-            <w:proofErr w:type="spellStart"/>
             <w:r>
-              <w:t>Unity</w:t>
-            </w:r>
-            <w:proofErr w:type="spellEnd"/>
-            <w:r>
-              <w:t xml:space="preserve"> 3D Server </w:t>
-            </w:r>
-            <w:proofErr w:type="spellStart"/>
-            <w:r>
-              <w:t>for</w:t>
-            </w:r>
-            <w:proofErr w:type="spellEnd"/>
-            <w:r>
-              <w:t xml:space="preserve"> CAVE Rendering</w:t>
+              <w:t>Unity 3D Server for CAVE Rendering</w:t>
             </w:r>
           </w:p>
           <w:p>
@@ -146,16 +134,8 @@
               <w:rPr>
                 <w:b/>
               </w:rPr>
-              <w:t xml:space="preserve">Julien Villiger, Daniel </w:t>
+              <w:t>Julien Villiger, Daniel Inversini</w:t>
             </w:r>
-            <w:proofErr w:type="spellStart"/>
-            <w:r>
-              <w:rPr>
-                <w:b/>
-              </w:rPr>
-              <w:t>Inversini</w:t>
-            </w:r>
-            <w:proofErr w:type="spellEnd"/>
           </w:p>
           <w:p>
             <w:pPr>
@@ -293,8 +273,6 @@
     </w:p>
     <w:p/>
     <w:p/>
-    <w:bookmarkStart w:id="0" w:name="_GoBack"/>
-    <w:bookmarkEnd w:id="0"/>
     <w:p>
       <w:pPr>
         <w:pStyle w:val="Verzeichnis1"/>
@@ -900,7 +878,7 @@
       <w:r>
         <w:br w:type="page"/>
       </w:r>
-      <w:bookmarkStart w:id="1" w:name="_Toc431123220"/>
+      <w:bookmarkStart w:id="0" w:name="_Toc431123220"/>
       <w:r>
         <w:lastRenderedPageBreak/>
         <w:t xml:space="preserve">VRPN </w:t>
@@ -908,22 +886,14 @@
       <w:r>
         <w:t>Clients</w:t>
       </w:r>
-      <w:bookmarkEnd w:id="1"/>
+      <w:bookmarkEnd w:id="0"/>
     </w:p>
     <w:p>
       <w:r>
         <w:t>Zwei</w:t>
       </w:r>
       <w:r>
-        <w:t xml:space="preserve"> Methoden gefunden, in </w:t>
-      </w:r>
-      <w:proofErr w:type="spellStart"/>
-      <w:r>
-        <w:t>Unity</w:t>
-      </w:r>
-      <w:proofErr w:type="spellEnd"/>
-      <w:r>
-        <w:t xml:space="preserve"> einen VRPN </w:t>
+        <w:t xml:space="preserve"> Methoden gefunden, in Unity einen VRPN </w:t>
       </w:r>
       <w:r>
         <w:t>Wrapper</w:t>
@@ -937,11 +907,11 @@
         <w:pStyle w:val="berschrift2"/>
         <w:jc w:val="both"/>
       </w:pPr>
-      <w:bookmarkStart w:id="2" w:name="_Toc431123221"/>
+      <w:bookmarkStart w:id="1" w:name="_Toc431123221"/>
       <w:r>
         <w:t>UIVA Adapter</w:t>
       </w:r>
-      <w:bookmarkEnd w:id="2"/>
+      <w:bookmarkEnd w:id="1"/>
     </w:p>
     <w:p>
       <w:pPr>
@@ -972,15 +942,7 @@
         <w:t>Ist ein relativ altes Tool und die</w:t>
       </w:r>
       <w:r>
-        <w:t xml:space="preserve"> UIVA_Server.exe </w:t>
-      </w:r>
-      <w:proofErr w:type="spellStart"/>
-      <w:r>
-        <w:t>crashed</w:t>
-      </w:r>
-      <w:proofErr w:type="spellEnd"/>
-      <w:r>
-        <w:t xml:space="preserve"> direkt beim Ausführen.</w:t>
+        <w:t xml:space="preserve"> UIVA_Server.exe crashed direkt beim Ausführen.</w:t>
       </w:r>
     </w:p>
     <w:p>
@@ -995,6 +957,7 @@
       <w:r>
         <w:rPr>
           <w:noProof/>
+          <w:lang w:eastAsia="de-CH"/>
         </w:rPr>
         <w:drawing>
           <wp:inline distT="0" distB="0" distL="0" distR="0" wp14:anchorId="7A992D40" wp14:editId="60FF384D">
@@ -1049,42 +1012,10 @@
         <w:jc w:val="both"/>
       </w:pPr>
       <w:r>
-        <w:t>Die Side-</w:t>
-      </w:r>
-      <w:proofErr w:type="spellStart"/>
-      <w:r>
-        <w:t>by</w:t>
-      </w:r>
-      <w:proofErr w:type="spellEnd"/>
-      <w:r>
-        <w:t>-Side-Konfiguration sei ungültig.</w:t>
-      </w:r>
-      <w:r>
-        <w:t xml:space="preserve"> Somit stimmt wohl das </w:t>
-      </w:r>
-      <w:proofErr w:type="spellStart"/>
-      <w:r>
-        <w:t>Config</w:t>
-      </w:r>
-      <w:proofErr w:type="spellEnd"/>
-      <w:r>
-        <w:t xml:space="preserve">-File nicht (Wird im Code nachgeschaut, wird das </w:t>
-      </w:r>
-      <w:proofErr w:type="spellStart"/>
-      <w:r>
-        <w:t>Config</w:t>
-      </w:r>
-      <w:proofErr w:type="spellEnd"/>
-      <w:r>
-        <w:t xml:space="preserve">-File an dieser Stelle </w:t>
-      </w:r>
-      <w:proofErr w:type="spellStart"/>
-      <w:r>
-        <w:t>geparsed</w:t>
-      </w:r>
-      <w:proofErr w:type="spellEnd"/>
-      <w:r>
-        <w:t>).</w:t>
+        <w:t>Die Side-by-Side-Konfiguration sei ungültig.</w:t>
+      </w:r>
+      <w:r>
+        <w:t xml:space="preserve"> Somit stimmt wohl das Config-File nicht (Wird im Code nachgeschaut, wird das Config-File an dieser Stelle geparsed).</w:t>
       </w:r>
       <w:r>
         <w:t xml:space="preserve"> Es gibt aber kaum Einstellungsmöglichkeiten.</w:t>
@@ -1109,20 +1040,12 @@
         <w:pStyle w:val="berschrift2"/>
         <w:jc w:val="both"/>
       </w:pPr>
-      <w:bookmarkStart w:id="3" w:name="_Toc431123222"/>
+      <w:bookmarkStart w:id="2" w:name="_Toc431123222"/>
       <w:r>
         <w:lastRenderedPageBreak/>
-        <w:t xml:space="preserve">UART – </w:t>
-      </w:r>
-      <w:proofErr w:type="spellStart"/>
-      <w:r>
-        <w:t>Unity</w:t>
-      </w:r>
-      <w:proofErr w:type="spellEnd"/>
-      <w:r>
-        <w:t xml:space="preserve"> AR Toolkit</w:t>
-      </w:r>
-      <w:bookmarkEnd w:id="3"/>
+        <w:t>UART – Unity AR Toolkit</w:t>
+      </w:r>
+      <w:bookmarkEnd w:id="2"/>
     </w:p>
     <w:p>
       <w:pPr>
@@ -1146,27 +1069,14 @@
       <w:pPr>
         <w:jc w:val="both"/>
       </w:pPr>
-      <w:proofErr w:type="spellStart"/>
-      <w:r>
-        <w:t>UnityWrapper</w:t>
-      </w:r>
-      <w:proofErr w:type="spellEnd"/>
-      <w:r>
-        <w:t xml:space="preserve"> inkl. Beispielprojekt.</w:t>
+      <w:r>
+        <w:t>UnityWrapper inkl. Beispielprojekt.</w:t>
       </w:r>
       <w:r>
         <w:t xml:space="preserve"> Folgende Schritte sind beim Ausführen des Beispielprojekts</w:t>
       </w:r>
       <w:r>
-        <w:t xml:space="preserve"> (</w:t>
-      </w:r>
-      <w:proofErr w:type="spellStart"/>
-      <w:r>
-        <w:t>VRPNWrapper</w:t>
-      </w:r>
-      <w:proofErr w:type="spellEnd"/>
-      <w:r>
-        <w:t>)</w:t>
+        <w:t xml:space="preserve"> (VRPNWrapper)</w:t>
       </w:r>
       <w:r>
         <w:t xml:space="preserve"> entstanden.</w:t>
@@ -1353,23 +1263,7 @@
               <w:jc w:val="both"/>
             </w:pPr>
             <w:r>
-              <w:t xml:space="preserve">In der Klasse </w:t>
-            </w:r>
-            <w:proofErr w:type="spellStart"/>
-            <w:r>
-              <w:t>VRPNManager.cs</w:t>
-            </w:r>
-            <w:proofErr w:type="spellEnd"/>
-            <w:r>
-              <w:t xml:space="preserve"> die </w:t>
-            </w:r>
-            <w:proofErr w:type="spellStart"/>
-            <w:r>
-              <w:t>DllImports</w:t>
-            </w:r>
-            <w:proofErr w:type="spellEnd"/>
-            <w:r>
-              <w:t xml:space="preserve"> geändert zu:</w:t>
+              <w:t>In der Klasse VRPNManager.cs die DllImports geändert zu:</w:t>
             </w:r>
           </w:p>
           <w:p>
@@ -1397,7 +1291,6 @@
               </w:rPr>
               <w:t>[</w:t>
             </w:r>
-            <w:proofErr w:type="spellStart"/>
             <w:r>
               <w:rPr>
                 <w:rFonts w:ascii="Consolas" w:hAnsi="Consolas" w:cs="Consolas"/>
@@ -1408,7 +1301,6 @@
               </w:rPr>
               <w:t>DllImport</w:t>
             </w:r>
-            <w:proofErr w:type="spellEnd"/>
             <w:r>
               <w:rPr>
                 <w:rFonts w:ascii="Consolas" w:hAnsi="Consolas" w:cs="Consolas"/>
@@ -1427,29 +1319,7 @@
                 <w:highlight w:val="white"/>
                 <w:lang w:eastAsia="de-CH"/>
               </w:rPr>
-              <w:t>"</w:t>
-            </w:r>
-            <w:proofErr w:type="spellStart"/>
-            <w:r>
-              <w:rPr>
-                <w:rFonts w:ascii="Consolas" w:hAnsi="Consolas" w:cs="Consolas"/>
-                <w:color w:val="A31515"/>
-                <w:szCs w:val="19"/>
-                <w:highlight w:val="white"/>
-                <w:lang w:eastAsia="de-CH"/>
-              </w:rPr>
-              <w:t>VRPNWrapper</w:t>
-            </w:r>
-            <w:proofErr w:type="spellEnd"/>
-            <w:r>
-              <w:rPr>
-                <w:rFonts w:ascii="Consolas" w:hAnsi="Consolas" w:cs="Consolas"/>
-                <w:color w:val="A31515"/>
-                <w:szCs w:val="19"/>
-                <w:highlight w:val="white"/>
-                <w:lang w:eastAsia="de-CH"/>
-              </w:rPr>
-              <w:t>"</w:t>
+              <w:t>"VRPNWrapper"</w:t>
             </w:r>
             <w:r>
               <w:rPr>
@@ -1490,27 +1360,7 @@
                 <w:szCs w:val="19"/>
                 <w:lang w:eastAsia="de-CH"/>
               </w:rPr>
-              <w:t xml:space="preserve">Basierend auf diesem </w:t>
-            </w:r>
-            <w:proofErr w:type="spellStart"/>
-            <w:r>
-              <w:rPr>
-                <w:rFonts w:ascii="Consolas" w:hAnsi="Consolas" w:cs="Consolas"/>
-                <w:color w:val="000000"/>
-                <w:szCs w:val="19"/>
-                <w:lang w:eastAsia="de-CH"/>
-              </w:rPr>
-              <w:t>Forumpost</w:t>
-            </w:r>
-            <w:proofErr w:type="spellEnd"/>
-            <w:r>
-              <w:rPr>
-                <w:rFonts w:ascii="Consolas" w:hAnsi="Consolas" w:cs="Consolas"/>
-                <w:color w:val="000000"/>
-                <w:szCs w:val="19"/>
-                <w:lang w:eastAsia="de-CH"/>
-              </w:rPr>
-              <w:t xml:space="preserve">: </w:t>
+              <w:t xml:space="preserve">Basierend auf diesem Forumpost: </w:t>
             </w:r>
             <w:hyperlink r:id="rId18" w:anchor="!topic/vr-geeks/N6nCoDpj5eQ" w:history="1">
               <w:r>
@@ -1546,146 +1396,13 @@
           </w:tcPr>
           <w:p>
             <w:r>
-              <w:t xml:space="preserve">Fehlermeldung in </w:t>
-            </w:r>
-            <w:proofErr w:type="spellStart"/>
-            <w:r>
-              <w:t>Unity</w:t>
-            </w:r>
-            <w:proofErr w:type="spellEnd"/>
-            <w:r>
-              <w:t>:</w:t>
+              <w:t>Fehlermeldung in Unity:</w:t>
             </w:r>
           </w:p>
           <w:p/>
           <w:p>
-            <w:proofErr w:type="spellStart"/>
             <w:r>
-              <w:t>Failed</w:t>
-            </w:r>
-            <w:proofErr w:type="spellEnd"/>
-            <w:r>
-              <w:t xml:space="preserve"> </w:t>
-            </w:r>
-            <w:proofErr w:type="spellStart"/>
-            <w:r>
-              <w:t>to</w:t>
-            </w:r>
-            <w:proofErr w:type="spellEnd"/>
-            <w:r>
-              <w:t xml:space="preserve"> </w:t>
-            </w:r>
-            <w:proofErr w:type="spellStart"/>
-            <w:r>
-              <w:t>load</w:t>
-            </w:r>
-            <w:proofErr w:type="spellEnd"/>
-            <w:r>
-              <w:t xml:space="preserve"> '</w:t>
-            </w:r>
-            <w:proofErr w:type="spellStart"/>
-            <w:r>
-              <w:t>Assets</w:t>
-            </w:r>
-            <w:proofErr w:type="spellEnd"/>
-            <w:r>
-              <w:t>/</w:t>
-            </w:r>
-            <w:proofErr w:type="spellStart"/>
-            <w:r>
-              <w:t>Plugins</w:t>
-            </w:r>
-            <w:proofErr w:type="spellEnd"/>
-            <w:r>
-              <w:t>/</w:t>
-            </w:r>
-            <w:proofErr w:type="spellStart"/>
-            <w:r>
-              <w:t>VRPNWrapper</w:t>
-            </w:r>
-            <w:proofErr w:type="spellEnd"/>
-            <w:r>
-              <w:t xml:space="preserve">/VRPNWrapper.dll', </w:t>
-            </w:r>
-            <w:proofErr w:type="spellStart"/>
-            <w:r>
-              <w:t>expected</w:t>
-            </w:r>
-            <w:proofErr w:type="spellEnd"/>
-            <w:r>
-              <w:t xml:space="preserve"> 64 </w:t>
-            </w:r>
-            <w:proofErr w:type="spellStart"/>
-            <w:r>
-              <w:t>bit</w:t>
-            </w:r>
-            <w:proofErr w:type="spellEnd"/>
-            <w:r>
-              <w:t xml:space="preserve"> </w:t>
-            </w:r>
-            <w:proofErr w:type="spellStart"/>
-            <w:r>
-              <w:t>architecture</w:t>
-            </w:r>
-            <w:proofErr w:type="spellEnd"/>
-            <w:r>
-              <w:t xml:space="preserve"> (IMAGE_FILE_MACHINE_AMD64), but was IMAGE_FILE_MACHINE_I386. </w:t>
-            </w:r>
-            <w:proofErr w:type="spellStart"/>
-            <w:r>
-              <w:t>You</w:t>
-            </w:r>
-            <w:proofErr w:type="spellEnd"/>
-            <w:r>
-              <w:t xml:space="preserve"> must </w:t>
-            </w:r>
-            <w:proofErr w:type="spellStart"/>
-            <w:r>
-              <w:t>recompile</w:t>
-            </w:r>
-            <w:proofErr w:type="spellEnd"/>
-            <w:r>
-              <w:t xml:space="preserve"> </w:t>
-            </w:r>
-            <w:proofErr w:type="spellStart"/>
-            <w:r>
-              <w:t>your</w:t>
-            </w:r>
-            <w:proofErr w:type="spellEnd"/>
-            <w:r>
-              <w:t xml:space="preserve"> </w:t>
-            </w:r>
-            <w:proofErr w:type="spellStart"/>
-            <w:r>
-              <w:t>plugin</w:t>
-            </w:r>
-            <w:proofErr w:type="spellEnd"/>
-            <w:r>
-              <w:t xml:space="preserve"> </w:t>
-            </w:r>
-            <w:proofErr w:type="spellStart"/>
-            <w:r>
-              <w:t>for</w:t>
-            </w:r>
-            <w:proofErr w:type="spellEnd"/>
-            <w:r>
-              <w:t xml:space="preserve"> 64 </w:t>
-            </w:r>
-            <w:proofErr w:type="spellStart"/>
-            <w:r>
-              <w:t>bit</w:t>
-            </w:r>
-            <w:proofErr w:type="spellEnd"/>
-            <w:r>
-              <w:t xml:space="preserve"> </w:t>
-            </w:r>
-            <w:proofErr w:type="spellStart"/>
-            <w:r>
-              <w:t>architecture</w:t>
-            </w:r>
-            <w:proofErr w:type="spellEnd"/>
-            <w:r>
-              <w:t>.</w:t>
+              <w:t>Failed to load 'Assets/Plugins/VRPNWrapper/VRPNWrapper.dll', expected 64 bit architecture (IMAGE_FILE_MACHINE_AMD64), but was IMAGE_FILE_MACHINE_I386. You must recompile your plugin for 64 bit architecture.</w:t>
             </w:r>
           </w:p>
           <w:p/>
@@ -1697,21 +1414,8 @@
                 <w:numId w:val="41"/>
               </w:numPr>
             </w:pPr>
-            <w:proofErr w:type="spellStart"/>
             <w:r>
-              <w:t>Unity</w:t>
-            </w:r>
-            <w:proofErr w:type="spellEnd"/>
-            <w:r>
-              <w:t xml:space="preserve"> 32 </w:t>
-            </w:r>
-            <w:proofErr w:type="spellStart"/>
-            <w:r>
-              <w:t>bit</w:t>
-            </w:r>
-            <w:proofErr w:type="spellEnd"/>
-            <w:r>
-              <w:t xml:space="preserve"> installieren, weil die VRPNWrapper.dll eine 32bit Architektur voraussetzt.</w:t>
+              <w:t>Unity 32 bit installieren, weil die VRPNWrapper.dll eine 32bit Architektur voraussetzt.</w:t>
             </w:r>
           </w:p>
           <w:p>
@@ -1748,21 +1452,8 @@
             <w:pPr>
               <w:jc w:val="both"/>
             </w:pPr>
-            <w:proofErr w:type="spellStart"/>
             <w:r>
-              <w:t>Unity</w:t>
-            </w:r>
-            <w:proofErr w:type="spellEnd"/>
-            <w:r>
-              <w:t xml:space="preserve"> 32 </w:t>
-            </w:r>
-            <w:proofErr w:type="spellStart"/>
-            <w:r>
-              <w:t>bit</w:t>
-            </w:r>
-            <w:proofErr w:type="spellEnd"/>
-            <w:r>
-              <w:t xml:space="preserve"> installiert, Beispielprojekt erneut ausgeführt.</w:t>
+              <w:t>Unity 32 bit installiert, Beispielprojekt erneut ausgeführt.</w:t>
             </w:r>
           </w:p>
         </w:tc>
@@ -1773,183 +1464,18 @@
           </w:tcPr>
           <w:p>
             <w:r>
-              <w:t xml:space="preserve">Fehlermeldung in </w:t>
-            </w:r>
-            <w:proofErr w:type="spellStart"/>
-            <w:r>
-              <w:t>Unity</w:t>
-            </w:r>
-            <w:proofErr w:type="spellEnd"/>
-            <w:r>
-              <w:t>:</w:t>
+              <w:t>Fehlermeldung in Unity:</w:t>
             </w:r>
           </w:p>
           <w:p/>
           <w:p>
-            <w:proofErr w:type="spellStart"/>
             <w:r>
-              <w:t>Failed</w:t>
-            </w:r>
-            <w:proofErr w:type="spellEnd"/>
-            <w:r>
-              <w:t xml:space="preserve"> </w:t>
-            </w:r>
-            <w:proofErr w:type="spellStart"/>
-            <w:r>
-              <w:t>to</w:t>
-            </w:r>
-            <w:proofErr w:type="spellEnd"/>
-            <w:r>
-              <w:t xml:space="preserve"> </w:t>
-            </w:r>
-            <w:proofErr w:type="spellStart"/>
-            <w:r>
-              <w:t>load</w:t>
-            </w:r>
-            <w:proofErr w:type="spellEnd"/>
-            <w:r>
-              <w:t xml:space="preserve"> '</w:t>
-            </w:r>
-            <w:proofErr w:type="spellStart"/>
-            <w:r>
-              <w:t>Assets</w:t>
-            </w:r>
-            <w:proofErr w:type="spellEnd"/>
-            <w:r>
-              <w:t>/</w:t>
-            </w:r>
-            <w:proofErr w:type="spellStart"/>
-            <w:r>
-              <w:t>Plugins</w:t>
-            </w:r>
-            <w:proofErr w:type="spellEnd"/>
-            <w:r>
-              <w:t>/</w:t>
-            </w:r>
-            <w:proofErr w:type="spellStart"/>
-            <w:r>
-              <w:t>VRPNWrapper</w:t>
-            </w:r>
-            <w:proofErr w:type="spellEnd"/>
-            <w:r>
-              <w:t xml:space="preserve">/VRPNWrapper.dll' </w:t>
-            </w:r>
-            <w:proofErr w:type="spellStart"/>
-            <w:r>
-              <w:t>with</w:t>
-            </w:r>
-            <w:proofErr w:type="spellEnd"/>
-            <w:r>
-              <w:t xml:space="preserve"> </w:t>
-            </w:r>
-            <w:proofErr w:type="spellStart"/>
-            <w:r>
-              <w:t>error</w:t>
-            </w:r>
-            <w:proofErr w:type="spellEnd"/>
-            <w:r>
-              <w:t xml:space="preserve"> 'Der Vorgang wurde erfolgreich beendet.</w:t>
+              <w:t>Failed to load 'Assets/Plugins/VRPNWrapper/VRPNWrapper.dll' with error 'Der Vorgang wurde erfolgreich beendet.</w:t>
             </w:r>
           </w:p>
           <w:p>
             <w:r>
-              <w:t xml:space="preserve">', </w:t>
-            </w:r>
-            <w:proofErr w:type="spellStart"/>
-            <w:r>
-              <w:t>GetDllDirectory</w:t>
-            </w:r>
-            <w:proofErr w:type="spellEnd"/>
-            <w:r>
-              <w:t xml:space="preserve"> </w:t>
-            </w:r>
-            <w:proofErr w:type="spellStart"/>
-            <w:r>
-              <w:t>returned</w:t>
-            </w:r>
-            <w:proofErr w:type="spellEnd"/>
-            <w:r>
-              <w:t xml:space="preserve"> ''. </w:t>
-            </w:r>
-            <w:proofErr w:type="spellStart"/>
-            <w:r>
-              <w:t>If</w:t>
-            </w:r>
-            <w:proofErr w:type="spellEnd"/>
-            <w:r>
-              <w:t xml:space="preserve"> </w:t>
-            </w:r>
-            <w:proofErr w:type="spellStart"/>
-            <w:r>
-              <w:t>GetDllDirectory</w:t>
-            </w:r>
-            <w:proofErr w:type="spellEnd"/>
-            <w:r>
-              <w:t xml:space="preserve"> </w:t>
-            </w:r>
-            <w:proofErr w:type="spellStart"/>
-            <w:r>
-              <w:t>returned</w:t>
-            </w:r>
-            <w:proofErr w:type="spellEnd"/>
-            <w:r>
-              <w:t xml:space="preserve"> non </w:t>
-            </w:r>
-            <w:proofErr w:type="spellStart"/>
-            <w:r>
-              <w:t>empty</w:t>
-            </w:r>
-            <w:proofErr w:type="spellEnd"/>
-            <w:r>
-              <w:t xml:space="preserve"> </w:t>
-            </w:r>
-            <w:proofErr w:type="spellStart"/>
-            <w:r>
-              <w:t>path</w:t>
-            </w:r>
-            <w:proofErr w:type="spellEnd"/>
-            <w:r>
-              <w:t xml:space="preserve">, check </w:t>
-            </w:r>
-            <w:proofErr w:type="spellStart"/>
-            <w:r>
-              <w:t>that</w:t>
-            </w:r>
-            <w:proofErr w:type="spellEnd"/>
-            <w:r>
-              <w:t xml:space="preserve"> </w:t>
-            </w:r>
-            <w:proofErr w:type="spellStart"/>
-            <w:r>
-              <w:t>you're</w:t>
-            </w:r>
-            <w:proofErr w:type="spellEnd"/>
-            <w:r>
-              <w:t xml:space="preserve"> </w:t>
-            </w:r>
-            <w:proofErr w:type="spellStart"/>
-            <w:r>
-              <w:t>using</w:t>
-            </w:r>
-            <w:proofErr w:type="spellEnd"/>
-            <w:r>
-              <w:t xml:space="preserve"> </w:t>
-            </w:r>
-            <w:proofErr w:type="spellStart"/>
-            <w:r>
-              <w:t>SetDirectoryDll</w:t>
-            </w:r>
-            <w:proofErr w:type="spellEnd"/>
-            <w:r>
-              <w:t xml:space="preserve"> </w:t>
-            </w:r>
-            <w:proofErr w:type="spellStart"/>
-            <w:r>
-              <w:t>correctly</w:t>
-            </w:r>
-            <w:proofErr w:type="spellEnd"/>
-            <w:r>
-              <w:t>.</w:t>
+              <w:t>', GetDllDirectory returned ''. If GetDllDirectory returned non empty path, check that you're using SetDirectoryDll correctly.</w:t>
             </w:r>
           </w:p>
           <w:p/>
@@ -1995,15 +1521,7 @@
               <w:jc w:val="both"/>
             </w:pPr>
             <w:r>
-              <w:t xml:space="preserve">Das </w:t>
-            </w:r>
-            <w:proofErr w:type="spellStart"/>
-            <w:r>
-              <w:t>Dll</w:t>
-            </w:r>
-            <w:proofErr w:type="spellEnd"/>
-            <w:r>
-              <w:t xml:space="preserve"> Directory scheint also noch nicht korrekt zu sein.</w:t>
+              <w:t>Das Dll Directory scheint also noch nicht korrekt zu sein.</w:t>
             </w:r>
           </w:p>
           <w:p>
@@ -2027,39 +1545,7 @@
           </w:tcPr>
           <w:p>
             <w:r>
-              <w:t xml:space="preserve">Fehlermeldung, </w:t>
-            </w:r>
-            <w:proofErr w:type="spellStart"/>
-            <w:r>
-              <w:t>reference</w:t>
-            </w:r>
-            <w:proofErr w:type="spellEnd"/>
-            <w:r>
-              <w:t xml:space="preserve"> </w:t>
-            </w:r>
-            <w:proofErr w:type="spellStart"/>
-            <w:r>
-              <w:t>could</w:t>
-            </w:r>
-            <w:proofErr w:type="spellEnd"/>
-            <w:r>
-              <w:t xml:space="preserve"> not </w:t>
-            </w:r>
-            <w:proofErr w:type="spellStart"/>
-            <w:r>
-              <w:t>be</w:t>
-            </w:r>
-            <w:proofErr w:type="spellEnd"/>
-            <w:r>
-              <w:t xml:space="preserve"> </w:t>
-            </w:r>
-            <w:proofErr w:type="spellStart"/>
-            <w:r>
-              <w:t>added</w:t>
-            </w:r>
-            <w:proofErr w:type="spellEnd"/>
-            <w:r>
-              <w:t>.</w:t>
+              <w:t>Fehlermeldung, reference could not be added.</w:t>
             </w:r>
           </w:p>
         </w:tc>
@@ -2101,7 +1587,6 @@
               </w:rPr>
               <w:t>[</w:t>
             </w:r>
-            <w:proofErr w:type="spellStart"/>
             <w:r>
               <w:rPr>
                 <w:rFonts w:ascii="Consolas" w:hAnsi="Consolas" w:cs="Consolas"/>
@@ -2112,7 +1597,6 @@
               </w:rPr>
               <w:t>DllImport</w:t>
             </w:r>
-            <w:proofErr w:type="spellEnd"/>
             <w:r>
               <w:rPr>
                 <w:rFonts w:ascii="Consolas" w:hAnsi="Consolas" w:cs="Consolas"/>
@@ -2131,73 +1615,7 @@
                 <w:highlight w:val="white"/>
                 <w:lang w:eastAsia="de-CH"/>
               </w:rPr>
-              <w:t>"</w:t>
-            </w:r>
-            <w:proofErr w:type="spellStart"/>
-            <w:r>
-              <w:rPr>
-                <w:rFonts w:ascii="Consolas" w:hAnsi="Consolas" w:cs="Consolas"/>
-                <w:color w:val="A31515"/>
-                <w:szCs w:val="19"/>
-                <w:highlight w:val="white"/>
-                <w:lang w:eastAsia="de-CH"/>
-              </w:rPr>
-              <w:t>Assets</w:t>
-            </w:r>
-            <w:proofErr w:type="spellEnd"/>
-            <w:r>
-              <w:rPr>
-                <w:rFonts w:ascii="Consolas" w:hAnsi="Consolas" w:cs="Consolas"/>
-                <w:color w:val="A31515"/>
-                <w:szCs w:val="19"/>
-                <w:highlight w:val="white"/>
-                <w:lang w:eastAsia="de-CH"/>
-              </w:rPr>
-              <w:t>/</w:t>
-            </w:r>
-            <w:proofErr w:type="spellStart"/>
-            <w:r>
-              <w:rPr>
-                <w:rFonts w:ascii="Consolas" w:hAnsi="Consolas" w:cs="Consolas"/>
-                <w:color w:val="A31515"/>
-                <w:szCs w:val="19"/>
-                <w:highlight w:val="white"/>
-                <w:lang w:eastAsia="de-CH"/>
-              </w:rPr>
-              <w:t>Plugins</w:t>
-            </w:r>
-            <w:proofErr w:type="spellEnd"/>
-            <w:r>
-              <w:rPr>
-                <w:rFonts w:ascii="Consolas" w:hAnsi="Consolas" w:cs="Consolas"/>
-                <w:color w:val="A31515"/>
-                <w:szCs w:val="19"/>
-                <w:highlight w:val="white"/>
-                <w:lang w:eastAsia="de-CH"/>
-              </w:rPr>
-              <w:t>/</w:t>
-            </w:r>
-            <w:proofErr w:type="spellStart"/>
-            <w:r>
-              <w:rPr>
-                <w:rFonts w:ascii="Consolas" w:hAnsi="Consolas" w:cs="Consolas"/>
-                <w:color w:val="A31515"/>
-                <w:szCs w:val="19"/>
-                <w:highlight w:val="white"/>
-                <w:lang w:eastAsia="de-CH"/>
-              </w:rPr>
-              <w:t>VRPNWrapper</w:t>
-            </w:r>
-            <w:proofErr w:type="spellEnd"/>
-            <w:r>
-              <w:rPr>
-                <w:rFonts w:ascii="Consolas" w:hAnsi="Consolas" w:cs="Consolas"/>
-                <w:color w:val="A31515"/>
-                <w:szCs w:val="19"/>
-                <w:highlight w:val="white"/>
-                <w:lang w:eastAsia="de-CH"/>
-              </w:rPr>
-              <w:t>/VRPNWrapper.dll"</w:t>
+              <w:t>"Assets/Plugins/VRPNWrapper/VRPNWrapper.dll"</w:t>
             </w:r>
             <w:r>
               <w:rPr>
@@ -2224,11 +1642,9 @@
                 <w:numId w:val="41"/>
               </w:numPr>
             </w:pPr>
-            <w:proofErr w:type="spellStart"/>
             <w:r>
               <w:t>DllNotFoundException</w:t>
             </w:r>
-            <w:proofErr w:type="spellEnd"/>
           </w:p>
           <w:p/>
           <w:p>
@@ -2290,23 +1706,7 @@
         </w:r>
       </w:hyperlink>
       <w:r>
-        <w:t xml:space="preserve">) genommen. Zusätzlich </w:t>
-      </w:r>
-      <w:proofErr w:type="spellStart"/>
-      <w:r>
-        <w:t>Intellisense</w:t>
-      </w:r>
-      <w:proofErr w:type="spellEnd"/>
-      <w:r>
-        <w:t xml:space="preserve"> Errors </w:t>
-      </w:r>
-      <w:proofErr w:type="spellStart"/>
-      <w:r>
-        <w:t>gefixed</w:t>
-      </w:r>
-      <w:proofErr w:type="spellEnd"/>
-      <w:r>
-        <w:t>.</w:t>
+        <w:t>) genommen. Zusätzlich Intellisense Errors gefixed.</w:t>
       </w:r>
     </w:p>
     <w:p>
@@ -2334,8 +1734,8 @@
       <w:r>
         <w:rPr>
           <w:noProof/>
+          <w:lang w:eastAsia="de-CH"/>
         </w:rPr>
-        <w:lastRenderedPageBreak/>
         <w:drawing>
           <wp:inline distT="0" distB="0" distL="0" distR="0" wp14:anchorId="68A1E36B" wp14:editId="228C786F">
             <wp:extent cx="6011545" cy="1692910"/>
@@ -2389,15 +1789,7 @@
         <w:jc w:val="both"/>
       </w:pPr>
       <w:r>
-        <w:t>Der Fehler scheint primär am Headerfile « </w:t>
-      </w:r>
-      <w:proofErr w:type="spellStart"/>
-      <w:r>
-        <w:t>vrpn_Generic_Server_Object.h</w:t>
-      </w:r>
-      <w:proofErr w:type="spellEnd"/>
-      <w:r>
-        <w:t xml:space="preserve"> » zu liegen. </w:t>
+        <w:t xml:space="preserve">Der Fehler scheint primär am Headerfile « vrpn_Generic_Server_Object.h » zu liegen. </w:t>
       </w:r>
       <w:r>
         <w:t>Andere Ver</w:t>
@@ -2438,12 +1830,12 @@
       <w:pPr>
         <w:pStyle w:val="berschrift2"/>
       </w:pPr>
-      <w:bookmarkStart w:id="4" w:name="_Toc431123223"/>
+      <w:bookmarkStart w:id="3" w:name="_Toc431123223"/>
       <w:r>
         <w:lastRenderedPageBreak/>
         <w:t>VRPN C Library</w:t>
       </w:r>
-      <w:bookmarkEnd w:id="4"/>
+      <w:bookmarkEnd w:id="3"/>
     </w:p>
     <w:p>
       <w:pPr>
@@ -2467,11 +1859,11 @@
       <w:pPr>
         <w:pStyle w:val="berschrift3"/>
       </w:pPr>
-      <w:bookmarkStart w:id="5" w:name="_Toc431123224"/>
+      <w:bookmarkStart w:id="4" w:name="_Toc431123224"/>
       <w:r>
         <w:t>Direkte Kompilierung</w:t>
       </w:r>
-      <w:bookmarkEnd w:id="5"/>
+      <w:bookmarkEnd w:id="4"/>
     </w:p>
     <w:p>
       <w:pPr>
@@ -2496,21 +1888,8 @@
         <w:jc w:val="both"/>
       </w:pPr>
       <w:r>
-        <w:t xml:space="preserve">Die Ausführung eines Projektes schlägt fehl (z.B. </w:t>
-      </w:r>
-      <w:proofErr w:type="spellStart"/>
-      <w:r>
-        <w:t>test_vrpn</w:t>
-      </w:r>
-      <w:proofErr w:type="spellEnd"/>
-      <w:r>
-        <w:t xml:space="preserve">) mit folgender </w:t>
-      </w:r>
-      <w:proofErr w:type="gramStart"/>
-      <w:r>
-        <w:t>Nachricht :</w:t>
-      </w:r>
-      <w:proofErr w:type="gramEnd"/>
+        <w:t>Die Ausführung eines Projektes schlägt fehl (z.B. test_vrpn) mit folgender Nachricht :</w:t>
+      </w:r>
     </w:p>
     <w:p>
       <w:pPr>
@@ -2524,6 +1903,7 @@
       <w:r>
         <w:rPr>
           <w:noProof/>
+          <w:lang w:eastAsia="de-CH"/>
         </w:rPr>
         <w:drawing>
           <wp:inline distT="0" distB="0" distL="0" distR="0" wp14:anchorId="22E58B9B" wp14:editId="7A08F9F0">
@@ -2577,16 +1957,14 @@
       <w:pPr>
         <w:pStyle w:val="berschrift3"/>
       </w:pPr>
-      <w:bookmarkStart w:id="6" w:name="_Toc431123225"/>
-      <w:proofErr w:type="spellStart"/>
+      <w:bookmarkStart w:id="5" w:name="_Toc431123225"/>
       <w:r>
         <w:t>C</w:t>
       </w:r>
       <w:r>
         <w:t>Make</w:t>
       </w:r>
-      <w:bookmarkEnd w:id="6"/>
-      <w:proofErr w:type="spellEnd"/>
+      <w:bookmarkEnd w:id="5"/>
     </w:p>
     <w:p>
       <w:pPr>
@@ -2598,15 +1976,7 @@
         <w:jc w:val="both"/>
       </w:pPr>
       <w:r>
-        <w:t xml:space="preserve">Die gesamte Source mit </w:t>
-      </w:r>
-      <w:proofErr w:type="spellStart"/>
-      <w:r>
-        <w:t>CMake</w:t>
-      </w:r>
-      <w:proofErr w:type="spellEnd"/>
-      <w:r>
-        <w:t xml:space="preserve"> generiert. Beim Au</w:t>
+        <w:t>Die gesamte Source mit CMake generiert. Beim Au</w:t>
       </w:r>
       <w:r>
         <w:t>s</w:t>
@@ -2627,6 +1997,7 @@
       <w:r>
         <w:rPr>
           <w:noProof/>
+          <w:lang w:eastAsia="de-CH"/>
         </w:rPr>
         <w:drawing>
           <wp:inline distT="0" distB="0" distL="0" distR="0" wp14:anchorId="312C8C26" wp14:editId="5AA1744B">
@@ -2688,14 +2059,12 @@
       <w:pPr>
         <w:pStyle w:val="berschrift2"/>
       </w:pPr>
-      <w:bookmarkStart w:id="7" w:name="_Toc431123226"/>
-      <w:proofErr w:type="spellStart"/>
+      <w:bookmarkStart w:id="6" w:name="_Toc431123226"/>
       <w:r>
         <w:lastRenderedPageBreak/>
         <w:t>VrpnNet</w:t>
       </w:r>
-      <w:bookmarkEnd w:id="7"/>
-      <w:proofErr w:type="spellEnd"/>
+      <w:bookmarkEnd w:id="6"/>
     </w:p>
     <w:p>
       <w:pPr>
@@ -2725,13 +2094,8 @@
         <w:spacing w:line="240" w:lineRule="auto"/>
       </w:pPr>
       <w:r>
-        <w:t xml:space="preserve">Initiale Ausführung funktioniert nicht, etliche Headerfiles fehlen. Folgende Schritte </w:t>
-      </w:r>
-      <w:proofErr w:type="gramStart"/>
-      <w:r>
-        <w:t>unternommen :</w:t>
-      </w:r>
-      <w:proofErr w:type="gramEnd"/>
+        <w:t>Initiale Ausführung funktioniert nicht, etliche Headerfiles fehlen. Folgende Schritte unternommen :</w:t>
+      </w:r>
     </w:p>
     <w:p>
       <w:pPr>
@@ -2767,15 +2131,7 @@
         <w:spacing w:line="240" w:lineRule="auto"/>
       </w:pPr>
       <w:r>
-        <w:t>Folgende Einstellungen im « </w:t>
-      </w:r>
-      <w:proofErr w:type="spellStart"/>
-      <w:r>
-        <w:t>VrpnNet</w:t>
-      </w:r>
-      <w:proofErr w:type="spellEnd"/>
-      <w:r>
-        <w:t> » Projekt gemacht.</w:t>
+        <w:t>Folgende Einstellungen im « VrpnNet » Projekt gemacht.</w:t>
       </w:r>
       <w:r>
         <w:br/>
@@ -2786,6 +2142,7 @@
       <w:r>
         <w:rPr>
           <w:noProof/>
+          <w:lang w:eastAsia="de-CH"/>
         </w:rPr>
         <w:drawing>
           <wp:inline distT="0" distB="0" distL="0" distR="0" wp14:anchorId="6EBE5CEB" wp14:editId="637216C3">
@@ -2845,6 +2202,7 @@
       <w:r>
         <w:rPr>
           <w:noProof/>
+          <w:lang w:eastAsia="de-CH"/>
         </w:rPr>
         <w:drawing>
           <wp:inline distT="0" distB="0" distL="0" distR="0" wp14:anchorId="6CB122C7" wp14:editId="37B5E4F9">
@@ -2893,6 +2251,7 @@
           <w:sz w:val="16"/>
           <w:szCs w:val="16"/>
         </w:rPr>
+        <w:lastRenderedPageBreak/>
         <w:t>C:\Libs\vrpn\$(Configuration);C:\Libs\additionallibs\$(Configuration);%(AdditionalLibraryDirectories)</w:t>
       </w:r>
       <w:r>
@@ -2924,8 +2283,8 @@
       <w:r>
         <w:rPr>
           <w:noProof/>
+          <w:lang w:eastAsia="de-CH"/>
         </w:rPr>
-        <w:lastRenderedPageBreak/>
         <w:drawing>
           <wp:inline distT="0" distB="0" distL="0" distR="0" wp14:anchorId="00DE0D21" wp14:editId="465988B1">
             <wp:extent cx="6011545" cy="5023485"/>
@@ -2999,39 +2358,7 @@
         <w:spacing w:line="240" w:lineRule="auto"/>
       </w:pPr>
       <w:r>
-        <w:t xml:space="preserve">Methode auskommentiert, Neuer </w:t>
-      </w:r>
-      <w:proofErr w:type="gramStart"/>
-      <w:r>
-        <w:t>Fehler :</w:t>
-      </w:r>
-      <w:proofErr w:type="gramEnd"/>
-      <w:r>
-        <w:t xml:space="preserve"> « </w:t>
-      </w:r>
-      <w:proofErr w:type="spellStart"/>
-      <w:r>
-        <w:t>error</w:t>
-      </w:r>
-      <w:proofErr w:type="spellEnd"/>
-      <w:r>
-        <w:t xml:space="preserve"> LNK1104 : </w:t>
-      </w:r>
-      <w:proofErr w:type="spellStart"/>
-      <w:r>
-        <w:t>cannot</w:t>
-      </w:r>
-      <w:proofErr w:type="spellEnd"/>
-      <w:r>
-        <w:t xml:space="preserve"> open </w:t>
-      </w:r>
-      <w:proofErr w:type="spellStart"/>
-      <w:r>
-        <w:t>file</w:t>
-      </w:r>
-      <w:proofErr w:type="spellEnd"/>
-      <w:r>
-        <w:t xml:space="preserve"> ‘vrpnserver.lib’.</w:t>
+        <w:t>Methode auskommentiert, Neuer Fehler : « error LNK1104 : cannot open file ‘vrpnserver.lib’.</w:t>
       </w:r>
     </w:p>
     <w:p>
@@ -3044,37 +2371,16 @@
         <w:spacing w:line="240" w:lineRule="auto"/>
       </w:pPr>
       <w:r>
-        <w:t xml:space="preserve">Die beiden zusätzlichen </w:t>
-      </w:r>
-      <w:proofErr w:type="spellStart"/>
-      <w:r>
-        <w:t>Libs</w:t>
-      </w:r>
-      <w:proofErr w:type="spellEnd"/>
-      <w:r>
-        <w:t xml:space="preserve"> (vrpnserver.lib und quat.lib) ins Verzeichnis C:/Libs/additionallibs kopiert, Pfad</w:t>
-      </w:r>
-      <w:r>
-        <w:t xml:space="preserve"> / Additional </w:t>
-      </w:r>
-      <w:proofErr w:type="spellStart"/>
-      <w:r>
-        <w:t>Dependencies</w:t>
-      </w:r>
-      <w:proofErr w:type="spellEnd"/>
+        <w:t>Die beiden zusätzlichen Libs (vrpnserver.lib und quat.lib) ins Verzeichnis C:/Libs/additionallibs kopiert, Pfad</w:t>
+      </w:r>
+      <w:r>
+        <w:t xml:space="preserve"> / Additional Dependencies</w:t>
+      </w:r>
       <w:r>
         <w:t xml:space="preserve"> angegeben. </w:t>
       </w:r>
       <w:r>
-        <w:t xml:space="preserve">Funktioniert leider noch nicht, </w:t>
-      </w:r>
-      <w:proofErr w:type="spellStart"/>
-      <w:r>
-        <w:t>lilbs</w:t>
-      </w:r>
-      <w:proofErr w:type="spellEnd"/>
-      <w:r>
-        <w:t xml:space="preserve"> werden nach wie vor nicht gefunden.</w:t>
+        <w:t>Funktioniert leider noch nicht, lilbs werden nach wie vor nicht gefunden.</w:t>
       </w:r>
     </w:p>
     <w:p>
@@ -3087,43 +2393,16 @@
         <w:spacing w:line="240" w:lineRule="auto"/>
       </w:pPr>
       <w:r>
-        <w:t xml:space="preserve">Bei VC++ </w:t>
-      </w:r>
-      <w:proofErr w:type="spellStart"/>
-      <w:r>
-        <w:t>Directories</w:t>
-      </w:r>
-      <w:proofErr w:type="spellEnd"/>
-      <w:r>
-        <w:t xml:space="preserve"> -&gt; Library </w:t>
-      </w:r>
-      <w:proofErr w:type="spellStart"/>
-      <w:r>
-        <w:t>Directories</w:t>
-      </w:r>
-      <w:proofErr w:type="spellEnd"/>
-      <w:r>
-        <w:t xml:space="preserve"> folgenden Pfad </w:t>
-      </w:r>
-      <w:proofErr w:type="gramStart"/>
-      <w:r>
-        <w:t>hinzugefügt :</w:t>
-      </w:r>
-      <w:proofErr w:type="gramEnd"/>
-      <w:r>
-        <w:t xml:space="preserve"> C:/Libs/additionallibs behebt zwar den Fehler, dass die </w:t>
-      </w:r>
-      <w:proofErr w:type="spellStart"/>
-      <w:r>
-        <w:t>libs</w:t>
-      </w:r>
-      <w:proofErr w:type="spellEnd"/>
-      <w:r>
-        <w:t xml:space="preserve"> nicht gefunden werden, erzeugt aber neue 211 Error</w:t>
+        <w:t>Bei VC++ Directories -&gt; Library Directories folgenden Pfad hinzugefügt : C:/Libs/additionallibs behebt zwar den Fehler, dass die libs nicht gefunden werden, erzeugt aber neue 211 Error</w:t>
       </w:r>
       <w:r>
         <w:t>s.</w:t>
       </w:r>
+      <w:r>
+        <w:t xml:space="preserve"> Unter anderem „unresolved externals“.</w:t>
+      </w:r>
+      <w:bookmarkStart w:id="7" w:name="_GoBack"/>
+      <w:bookmarkEnd w:id="7"/>
     </w:p>
     <w:p>
       <w:pPr>
@@ -3135,21 +2414,139 @@
         <w:spacing w:line="240" w:lineRule="auto"/>
       </w:pPr>
       <w:r>
-        <w:t xml:space="preserve">Statt auf das </w:t>
-      </w:r>
-      <w:proofErr w:type="spellStart"/>
-      <w:r>
-        <w:t>VrpnNet</w:t>
-      </w:r>
-      <w:proofErr w:type="spellEnd"/>
-      <w:r>
-        <w:t>-Projekt zu linken, direkt als Referenz die VrpnNet.dll angeben. Erzeugt 210 Errors.</w:t>
+        <w:t>Statt auf das VrpnNet-Projekt zu linken, direkt als Referenz die VrpnNet.dll angeben</w:t>
+      </w:r>
+      <w:r>
+        <w:t xml:space="preserve"> und das VrpnNet-Projekt unloaden. Erzeugt folgenden Error:</w:t>
       </w:r>
     </w:p>
     <w:p>
       <w:pPr>
         <w:spacing w:line="240" w:lineRule="auto"/>
       </w:pPr>
+    </w:p>
+    <w:p>
+      <w:pPr>
+        <w:spacing w:line="240" w:lineRule="auto"/>
+      </w:pPr>
+      <w:r>
+        <w:rPr>
+          <w:noProof/>
+          <w:lang w:eastAsia="de-CH"/>
+        </w:rPr>
+        <w:lastRenderedPageBreak/>
+        <w:drawing>
+          <wp:inline distT="0" distB="0" distL="0" distR="0" wp14:anchorId="2F93A044" wp14:editId="1660E408">
+            <wp:extent cx="4305901" cy="4096322"/>
+            <wp:effectExtent l="0" t="0" r="0" b="0"/>
+            <wp:docPr id="14" name="Grafik 14"/>
+            <wp:cNvGraphicFramePr>
+              <a:graphicFrameLocks xmlns:a="http://schemas.openxmlformats.org/drawingml/2006/main" noChangeAspect="1"/>
+            </wp:cNvGraphicFramePr>
+            <a:graphic xmlns:a="http://schemas.openxmlformats.org/drawingml/2006/main">
+              <a:graphicData uri="http://schemas.openxmlformats.org/drawingml/2006/picture">
+                <pic:pic xmlns:pic="http://schemas.openxmlformats.org/drawingml/2006/picture">
+                  <pic:nvPicPr>
+                    <pic:cNvPr id="14" name="vrpnnet_dll_linked_error.png"/>
+                    <pic:cNvPicPr/>
+                  </pic:nvPicPr>
+                  <pic:blipFill>
+                    <a:blip r:embed="rId29">
+                      <a:extLst>
+                        <a:ext uri="{28A0092B-C50C-407E-A947-70E740481C1C}">
+                          <a14:useLocalDpi xmlns:a14="http://schemas.microsoft.com/office/drawing/2010/main" val="0"/>
+                        </a:ext>
+                      </a:extLst>
+                    </a:blip>
+                    <a:stretch>
+                      <a:fillRect/>
+                    </a:stretch>
+                  </pic:blipFill>
+                  <pic:spPr>
+                    <a:xfrm>
+                      <a:off x="0" y="0"/>
+                      <a:ext cx="4305901" cy="4096322"/>
+                    </a:xfrm>
+                    <a:prstGeom prst="rect">
+                      <a:avLst/>
+                    </a:prstGeom>
+                  </pic:spPr>
+                </pic:pic>
+              </a:graphicData>
+            </a:graphic>
+          </wp:inline>
+        </w:drawing>
+      </w:r>
+    </w:p>
+    <w:p>
+      <w:pPr>
+        <w:spacing w:line="240" w:lineRule="auto"/>
+      </w:pPr>
+    </w:p>
+    <w:p>
+      <w:pPr>
+        <w:spacing w:line="240" w:lineRule="auto"/>
+      </w:pPr>
+      <w:r>
+        <w:t>Mit der 64bit DLL folgender Fehler:</w:t>
+      </w:r>
+    </w:p>
+    <w:p>
+      <w:pPr>
+        <w:spacing w:line="240" w:lineRule="auto"/>
+      </w:pPr>
+    </w:p>
+    <w:p>
+      <w:pPr>
+        <w:spacing w:line="240" w:lineRule="auto"/>
+      </w:pPr>
+      <w:r>
+        <w:rPr>
+          <w:noProof/>
+          <w:lang w:eastAsia="de-CH"/>
+        </w:rPr>
+        <w:drawing>
+          <wp:inline distT="0" distB="0" distL="0" distR="0" wp14:anchorId="18370FF5" wp14:editId="2B141541">
+            <wp:extent cx="4305901" cy="3858163"/>
+            <wp:effectExtent l="0" t="0" r="0" b="0"/>
+            <wp:docPr id="15" name="Grafik 15"/>
+            <wp:cNvGraphicFramePr>
+              <a:graphicFrameLocks xmlns:a="http://schemas.openxmlformats.org/drawingml/2006/main" noChangeAspect="1"/>
+            </wp:cNvGraphicFramePr>
+            <a:graphic xmlns:a="http://schemas.openxmlformats.org/drawingml/2006/main">
+              <a:graphicData uri="http://schemas.openxmlformats.org/drawingml/2006/picture">
+                <pic:pic xmlns:pic="http://schemas.openxmlformats.org/drawingml/2006/picture">
+                  <pic:nvPicPr>
+                    <pic:cNvPr id="15" name="vrpnnet_64bit_dll_linked_error.png"/>
+                    <pic:cNvPicPr/>
+                  </pic:nvPicPr>
+                  <pic:blipFill>
+                    <a:blip r:embed="rId30">
+                      <a:extLst>
+                        <a:ext uri="{28A0092B-C50C-407E-A947-70E740481C1C}">
+                          <a14:useLocalDpi xmlns:a14="http://schemas.microsoft.com/office/drawing/2010/main" val="0"/>
+                        </a:ext>
+                      </a:extLst>
+                    </a:blip>
+                    <a:stretch>
+                      <a:fillRect/>
+                    </a:stretch>
+                  </pic:blipFill>
+                  <pic:spPr>
+                    <a:xfrm>
+                      <a:off x="0" y="0"/>
+                      <a:ext cx="4305901" cy="3858163"/>
+                    </a:xfrm>
+                    <a:prstGeom prst="rect">
+                      <a:avLst/>
+                    </a:prstGeom>
+                  </pic:spPr>
+                </pic:pic>
+              </a:graphicData>
+            </a:graphic>
+          </wp:inline>
+        </w:drawing>
+      </w:r>
     </w:p>
     <w:p>
       <w:pPr>
@@ -3190,22 +2587,9 @@
         <w:pStyle w:val="berschrift2"/>
       </w:pPr>
       <w:bookmarkStart w:id="8" w:name="_Toc431123227"/>
-      <w:proofErr w:type="spellStart"/>
       <w:r>
         <w:lastRenderedPageBreak/>
-        <w:t>VrpnNet</w:t>
-      </w:r>
-      <w:proofErr w:type="spellEnd"/>
-      <w:r>
-        <w:t xml:space="preserve"> 1.1.1 (Chris </w:t>
-      </w:r>
-      <w:proofErr w:type="spellStart"/>
-      <w:r>
-        <w:t>VanderKnyff</w:t>
-      </w:r>
-      <w:proofErr w:type="spellEnd"/>
-      <w:r>
-        <w:t>)</w:t>
+        <w:t>VrpnNet 1.1.1 (Chris VanderKnyff)</w:t>
       </w:r>
       <w:bookmarkEnd w:id="8"/>
     </w:p>
@@ -3213,7 +2597,7 @@
       <w:pPr>
         <w:jc w:val="both"/>
       </w:pPr>
-      <w:hyperlink r:id="rId29" w:history="1">
+      <w:hyperlink r:id="rId31" w:history="1">
         <w:r>
           <w:rPr>
             <w:rStyle w:val="Hyperlink"/>
@@ -3247,6 +2631,7 @@
       <w:r>
         <w:rPr>
           <w:noProof/>
+          <w:lang w:eastAsia="de-CH"/>
         </w:rPr>
         <w:drawing>
           <wp:inline distT="0" distB="0" distL="0" distR="0" wp14:anchorId="24F5E5AE" wp14:editId="07FBF611">
@@ -3264,7 +2649,7 @@
                     <pic:cNvPicPr/>
                   </pic:nvPicPr>
                   <pic:blipFill>
-                    <a:blip r:embed="rId30">
+                    <a:blip r:embed="rId32">
                       <a:extLst>
                         <a:ext uri="{28A0092B-C50C-407E-A947-70E740481C1C}">
                           <a14:useLocalDpi xmlns:a14="http://schemas.microsoft.com/office/drawing/2010/main" val="0"/>
@@ -3303,11 +2688,9 @@
       <w:r>
         <w:t xml:space="preserve">Additional </w:t>
       </w:r>
-      <w:proofErr w:type="spellStart"/>
       <w:r>
         <w:t>Includes</w:t>
       </w:r>
-      <w:proofErr w:type="spellEnd"/>
       <w:r>
         <w:t xml:space="preserve"> / Libraries hinzugefügt, nun fehlt noch eine Referenz auf quat.lib.</w:t>
       </w:r>
@@ -3322,45 +2705,7 @@
         <w:spacing w:line="240" w:lineRule="auto"/>
       </w:pPr>
       <w:r>
-        <w:t xml:space="preserve">Bei VC++ </w:t>
-      </w:r>
-      <w:proofErr w:type="spellStart"/>
-      <w:r>
-        <w:t>Directories</w:t>
-      </w:r>
-      <w:proofErr w:type="spellEnd"/>
-      <w:r>
-        <w:t xml:space="preserve"> -&gt; Library </w:t>
-      </w:r>
-      <w:proofErr w:type="spellStart"/>
-      <w:r>
-        <w:t>Directories</w:t>
-      </w:r>
-      <w:proofErr w:type="spellEnd"/>
-      <w:r>
-        <w:t xml:space="preserve"> folgenden Pfad </w:t>
-      </w:r>
-      <w:proofErr w:type="gramStart"/>
-      <w:r>
-        <w:t>hinzugefügt :</w:t>
-      </w:r>
-      <w:proofErr w:type="gramEnd"/>
-      <w:r>
-        <w:t xml:space="preserve"> C:/Libs/additionallibs behebt zwar den Fehler, dass die </w:t>
-      </w:r>
-      <w:proofErr w:type="spellStart"/>
-      <w:r>
-        <w:t>libs</w:t>
-      </w:r>
-      <w:proofErr w:type="spellEnd"/>
-      <w:r>
-        <w:t xml:space="preserve"> nicht gefunden werden, erzeugt aber neue </w:t>
-      </w:r>
-      <w:r>
-        <w:t>182</w:t>
-      </w:r>
-      <w:r>
-        <w:t xml:space="preserve"> Errors.</w:t>
+        <w:t>Bei VC++ Directories -&gt; Library Directories folgenden Pfad hinzugefügt : C:/Libs/additionallibs behebt zwar den Fehler, dass die libs nicht gefunden werden, erzeugt aber neue 182 Errors.</w:t>
       </w:r>
     </w:p>
     <w:p>
@@ -3373,23 +2718,7 @@
         <w:spacing w:line="240" w:lineRule="auto"/>
       </w:pPr>
       <w:r>
-        <w:t xml:space="preserve">Nicht das Projekt </w:t>
-      </w:r>
-      <w:proofErr w:type="spellStart"/>
-      <w:r>
-        <w:t>VrpnNet</w:t>
-      </w:r>
-      <w:proofErr w:type="spellEnd"/>
-      <w:r>
-        <w:t xml:space="preserve">, sondern eine kompilierte DLL (VrpnNet.dll) </w:t>
-      </w:r>
-      <w:proofErr w:type="spellStart"/>
-      <w:r>
-        <w:t>anhänken</w:t>
-      </w:r>
-      <w:proofErr w:type="spellEnd"/>
-      <w:r>
-        <w:t>, erzeugt diesen Error:</w:t>
+        <w:t>Nicht das Projekt VrpnNet, sondern eine kompilierte DLL (VrpnNet.dll) anhänken, erzeugt diesen Error:</w:t>
       </w:r>
     </w:p>
     <w:p>
@@ -3404,12 +2733,13 @@
       <w:r>
         <w:rPr>
           <w:noProof/>
-          <w:lang w:val="en-US"/>
+          <w:lang w:eastAsia="de-CH"/>
         </w:rPr>
+        <w:lastRenderedPageBreak/>
         <w:drawing>
-          <wp:inline distT="0" distB="0" distL="0" distR="0" wp14:anchorId="05878E36" wp14:editId="68466CE2">
-            <wp:extent cx="3424215" cy="3257550"/>
-            <wp:effectExtent l="0" t="0" r="5080" b="0"/>
+          <wp:inline distT="0" distB="0" distL="0" distR="0" wp14:anchorId="05878E36" wp14:editId="087C2F4A">
+            <wp:extent cx="4095040" cy="3895725"/>
+            <wp:effectExtent l="0" t="0" r="1270" b="0"/>
             <wp:docPr id="13" name="Grafik 13"/>
             <wp:cNvGraphicFramePr>
               <a:graphicFrameLocks xmlns:a="http://schemas.openxmlformats.org/drawingml/2006/main" noChangeAspect="1"/>
@@ -3422,7 +2752,7 @@
                     <pic:cNvPicPr/>
                   </pic:nvPicPr>
                   <pic:blipFill>
-                    <a:blip r:embed="rId31">
+                    <a:blip r:embed="rId33">
                       <a:extLst>
                         <a:ext uri="{28A0092B-C50C-407E-A947-70E740481C1C}">
                           <a14:useLocalDpi xmlns:a14="http://schemas.microsoft.com/office/drawing/2010/main" val="0"/>
@@ -3436,7 +2766,7 @@
                   <pic:spPr>
                     <a:xfrm>
                       <a:off x="0" y="0"/>
-                      <a:ext cx="3428418" cy="3261549"/>
+                      <a:ext cx="4108355" cy="3908392"/>
                     </a:xfrm>
                     <a:prstGeom prst="rect">
                       <a:avLst/>
@@ -3519,7 +2849,7 @@
       <w:rPr>
         <w:noProof/>
         <w:color w:val="697D91"/>
-        <w:lang w:val="en-US"/>
+        <w:lang w:eastAsia="de-CH"/>
       </w:rPr>
       <mc:AlternateContent>
         <mc:Choice Requires="wps">
@@ -3561,7 +2891,7 @@
                       </a:ln>
                       <a:extLst>
                         <a:ext uri="{91240B29-F687-4f45-9708-019B960494DF}">
-                          <a14:hiddenLine xmlns:a14="http://schemas.microsoft.com/office/drawing/2010/main" xmlns:w="http://schemas.openxmlformats.org/wordprocessingml/2006/main" xmlns:w10="urn:schemas-microsoft-com:office:word" xmlns:v="urn:schemas-microsoft-com:vml" xmlns:o="urn:schemas-microsoft-com:office:office" xmlns:mv="urn:schemas-microsoft-com:mac:vml" xmlns:mo="http://schemas.microsoft.com/office/mac/office/2008/main" xmlns="" w="9525">
+                          <a14:hiddenLine xmlns="" xmlns:mo="http://schemas.microsoft.com/office/mac/office/2008/main" xmlns:mv="urn:schemas-microsoft-com:mac:vml" xmlns:o="urn:schemas-microsoft-com:office:office" xmlns:v="urn:schemas-microsoft-com:vml" xmlns:w10="urn:schemas-microsoft-com:office:word" xmlns:w="http://schemas.openxmlformats.org/wordprocessingml/2006/main" xmlns:a14="http://schemas.microsoft.com/office/drawing/2010/main" w="9525">
                             <a:solidFill>
                               <a:srgbClr val="000000"/>
                             </a:solidFill>
@@ -3609,7 +2939,7 @@
                               <w:sz w:val="16"/>
                               <w:szCs w:val="16"/>
                             </w:rPr>
-                            <w:t>9</w:t>
+                            <w:t>12</w:t>
                           </w:r>
                           <w:r>
                             <w:rPr>
@@ -3680,7 +3010,7 @@
                         <w:sz w:val="16"/>
                         <w:szCs w:val="16"/>
                       </w:rPr>
-                      <w:t>9</w:t>
+                      <w:t>12</w:t>
                     </w:r>
                     <w:r>
                       <w:rPr>
@@ -3703,55 +3033,7 @@
         <w:color w:val="697D91"/>
         <w:lang w:val="fr-CH"/>
       </w:rPr>
-      <w:t xml:space="preserve">Berner </w:t>
-    </w:r>
-    <w:proofErr w:type="spellStart"/>
-    <w:r>
-      <w:rPr>
-        <w:color w:val="697D91"/>
-        <w:lang w:val="fr-CH"/>
-      </w:rPr>
-      <w:t>Fachhochschule</w:t>
-    </w:r>
-    <w:proofErr w:type="spellEnd"/>
-    <w:r>
-      <w:rPr>
-        <w:color w:val="697D91"/>
-        <w:lang w:val="fr-CH"/>
-      </w:rPr>
-      <w:t xml:space="preserve"> | Haute école spécialisée bernoise | Bern </w:t>
-    </w:r>
-    <w:proofErr w:type="spellStart"/>
-    <w:r>
-      <w:rPr>
-        <w:color w:val="697D91"/>
-        <w:lang w:val="fr-CH"/>
-      </w:rPr>
-      <w:t>University</w:t>
-    </w:r>
-    <w:proofErr w:type="spellEnd"/>
-    <w:r>
-      <w:rPr>
-        <w:color w:val="697D91"/>
-        <w:lang w:val="fr-CH"/>
-      </w:rPr>
-      <w:t xml:space="preserve"> of </w:t>
-    </w:r>
-    <w:proofErr w:type="spellStart"/>
-    <w:r>
-      <w:rPr>
-        <w:color w:val="697D91"/>
-        <w:lang w:val="fr-CH"/>
-      </w:rPr>
-      <w:t>Applied</w:t>
-    </w:r>
-    <w:proofErr w:type="spellEnd"/>
-    <w:r>
-      <w:rPr>
-        <w:color w:val="697D91"/>
-        <w:lang w:val="fr-CH"/>
-      </w:rPr>
-      <w:t xml:space="preserve"> Sciences</w:t>
+      <w:t>Berner Fachhochschule | Haute école spécialisée bernoise | Bern University of Applied Sciences</w:t>
     </w:r>
   </w:p>
 </w:ftr>
@@ -3808,7 +3090,7 @@
     <w:r>
       <w:rPr>
         <w:noProof/>
-        <w:lang w:val="en-US"/>
+        <w:lang w:eastAsia="de-CH"/>
       </w:rPr>
       <w:drawing>
         <wp:anchor distT="0" distB="0" distL="114300" distR="114300" simplePos="0" relativeHeight="251657216" behindDoc="0" locked="1" layoutInCell="1" allowOverlap="1" wp14:anchorId="5DA67AE6" wp14:editId="56C5C4BC">
@@ -3887,7 +3169,7 @@
     <w:r>
       <w:rPr>
         <w:noProof/>
-        <w:lang w:val="en-US"/>
+        <w:lang w:eastAsia="de-CH"/>
       </w:rPr>
       <w:drawing>
         <wp:anchor distT="0" distB="0" distL="114300" distR="114300" simplePos="0" relativeHeight="251659264" behindDoc="0" locked="1" layoutInCell="1" allowOverlap="1" wp14:anchorId="1396BEF5" wp14:editId="1928762D">
@@ -3955,7 +3237,7 @@
     <w:r>
       <w:rPr>
         <w:noProof/>
-        <w:lang w:val="en-US"/>
+        <w:lang w:eastAsia="de-CH"/>
       </w:rPr>
       <w:drawing>
         <wp:anchor distT="0" distB="0" distL="114300" distR="114300" simplePos="0" relativeHeight="251656192" behindDoc="0" locked="1" layoutInCell="1" allowOverlap="1" wp14:anchorId="404A6687" wp14:editId="014C1C25">
@@ -9455,7 +8737,7 @@
 </file>
 
 <file path=customXml/itemProps1.xml><?xml version="1.0" encoding="utf-8"?>
-<ds:datastoreItem xmlns:ds="http://schemas.openxmlformats.org/officeDocument/2006/customXml" ds:itemID="{2C6E1AD3-79B3-4B23-B2E6-5C74F8EA93DE}">
+<ds:datastoreItem xmlns:ds="http://schemas.openxmlformats.org/officeDocument/2006/customXml" ds:itemID="{E5848D93-255F-4B7A-A3EF-3EFFF5C141ED}">
   <ds:schemaRefs>
     <ds:schemaRef ds:uri="http://schemas.openxmlformats.org/officeDocument/2006/bibliography"/>
   </ds:schemaRefs>

--- a/docs/Protokoll/Protokoll.docx
+++ b/docs/Protokoll/Protokoll.docx
@@ -2401,8 +2401,6 @@
       <w:r>
         <w:t xml:space="preserve"> Unter anderem „unresolved externals“.</w:t>
       </w:r>
-      <w:bookmarkStart w:id="7" w:name="_GoBack"/>
-      <w:bookmarkEnd w:id="7"/>
     </w:p>
     <w:p>
       <w:pPr>
@@ -2557,11 +2555,75 @@
       <w:pPr>
         <w:spacing w:line="240" w:lineRule="auto"/>
       </w:pPr>
+      <w:r>
+        <w:lastRenderedPageBreak/>
+        <w:t>Wird folgende 64bit .dll gelinked (</w:t>
+      </w:r>
+      <w:r>
+        <w:t>C:\Development\vrpnnet\x64\Release</w:t>
+      </w:r>
+      <w:r>
+        <w:t>\VrpnNet.dll), funktioniert die Anwendung!</w:t>
+      </w:r>
     </w:p>
     <w:p>
       <w:pPr>
         <w:spacing w:line="240" w:lineRule="auto"/>
       </w:pPr>
+    </w:p>
+    <w:p>
+      <w:pPr>
+        <w:spacing w:line="240" w:lineRule="auto"/>
+      </w:pPr>
+      <w:bookmarkStart w:id="7" w:name="_GoBack"/>
+      <w:r>
+        <w:rPr>
+          <w:noProof/>
+          <w:lang w:eastAsia="de-CH"/>
+        </w:rPr>
+        <w:drawing>
+          <wp:inline distT="0" distB="0" distL="0" distR="0" wp14:anchorId="1B76FBB1" wp14:editId="245AD707">
+            <wp:extent cx="6011545" cy="3045460"/>
+            <wp:effectExtent l="0" t="0" r="8255" b="2540"/>
+            <wp:docPr id="16" name="Grafik 16"/>
+            <wp:cNvGraphicFramePr>
+              <a:graphicFrameLocks xmlns:a="http://schemas.openxmlformats.org/drawingml/2006/main" noChangeAspect="1"/>
+            </wp:cNvGraphicFramePr>
+            <a:graphic xmlns:a="http://schemas.openxmlformats.org/drawingml/2006/main">
+              <a:graphicData uri="http://schemas.openxmlformats.org/drawingml/2006/picture">
+                <pic:pic xmlns:pic="http://schemas.openxmlformats.org/drawingml/2006/picture">
+                  <pic:nvPicPr>
+                    <pic:cNvPr id="16" name="vrpnnet_success.png"/>
+                    <pic:cNvPicPr/>
+                  </pic:nvPicPr>
+                  <pic:blipFill>
+                    <a:blip r:embed="rId31">
+                      <a:extLst>
+                        <a:ext uri="{28A0092B-C50C-407E-A947-70E740481C1C}">
+                          <a14:useLocalDpi xmlns:a14="http://schemas.microsoft.com/office/drawing/2010/main" val="0"/>
+                        </a:ext>
+                      </a:extLst>
+                    </a:blip>
+                    <a:stretch>
+                      <a:fillRect/>
+                    </a:stretch>
+                  </pic:blipFill>
+                  <pic:spPr>
+                    <a:xfrm>
+                      <a:off x="0" y="0"/>
+                      <a:ext cx="6011545" cy="3045460"/>
+                    </a:xfrm>
+                    <a:prstGeom prst="rect">
+                      <a:avLst/>
+                    </a:prstGeom>
+                  </pic:spPr>
+                </pic:pic>
+              </a:graphicData>
+            </a:graphic>
+          </wp:inline>
+        </w:drawing>
+      </w:r>
+      <w:bookmarkEnd w:id="7"/>
     </w:p>
     <w:p>
       <w:pPr>
@@ -2597,7 +2659,7 @@
       <w:pPr>
         <w:jc w:val="both"/>
       </w:pPr>
-      <w:hyperlink r:id="rId31" w:history="1">
+      <w:hyperlink r:id="rId32" w:history="1">
         <w:r>
           <w:rPr>
             <w:rStyle w:val="Hyperlink"/>
@@ -2649,7 +2711,7 @@
                     <pic:cNvPicPr/>
                   </pic:nvPicPr>
                   <pic:blipFill>
-                    <a:blip r:embed="rId32">
+                    <a:blip r:embed="rId33">
                       <a:extLst>
                         <a:ext uri="{28A0092B-C50C-407E-A947-70E740481C1C}">
                           <a14:useLocalDpi xmlns:a14="http://schemas.microsoft.com/office/drawing/2010/main" val="0"/>
@@ -2752,7 +2814,7 @@
                     <pic:cNvPicPr/>
                   </pic:nvPicPr>
                   <pic:blipFill>
-                    <a:blip r:embed="rId33">
+                    <a:blip r:embed="rId34">
                       <a:extLst>
                         <a:ext uri="{28A0092B-C50C-407E-A947-70E740481C1C}">
                           <a14:useLocalDpi xmlns:a14="http://schemas.microsoft.com/office/drawing/2010/main" val="0"/>
@@ -2891,7 +2953,7 @@
                       </a:ln>
                       <a:extLst>
                         <a:ext uri="{91240B29-F687-4f45-9708-019B960494DF}">
-                          <a14:hiddenLine xmlns="" xmlns:mo="http://schemas.microsoft.com/office/mac/office/2008/main" xmlns:mv="urn:schemas-microsoft-com:mac:vml" xmlns:o="urn:schemas-microsoft-com:office:office" xmlns:v="urn:schemas-microsoft-com:vml" xmlns:w10="urn:schemas-microsoft-com:office:word" xmlns:w="http://schemas.openxmlformats.org/wordprocessingml/2006/main" xmlns:a14="http://schemas.microsoft.com/office/drawing/2010/main" w="9525">
+                          <a14:hiddenLine xmlns:a14="http://schemas.microsoft.com/office/drawing/2010/main" xmlns:w="http://schemas.openxmlformats.org/wordprocessingml/2006/main" xmlns:w10="urn:schemas-microsoft-com:office:word" xmlns:v="urn:schemas-microsoft-com:vml" xmlns:o="urn:schemas-microsoft-com:office:office" xmlns:mv="urn:schemas-microsoft-com:mac:vml" xmlns:mo="http://schemas.microsoft.com/office/mac/office/2008/main" xmlns="" w="9525">
                             <a:solidFill>
                               <a:srgbClr val="000000"/>
                             </a:solidFill>
@@ -2939,7 +3001,7 @@
                               <w:sz w:val="16"/>
                               <w:szCs w:val="16"/>
                             </w:rPr>
-                            <w:t>12</w:t>
+                            <w:t>7</w:t>
                           </w:r>
                           <w:r>
                             <w:rPr>
@@ -3010,7 +3072,7 @@
                         <w:sz w:val="16"/>
                         <w:szCs w:val="16"/>
                       </w:rPr>
-                      <w:t>12</w:t>
+                      <w:t>7</w:t>
                     </w:r>
                     <w:r>
                       <w:rPr>
@@ -8737,7 +8799,7 @@
 </file>
 
 <file path=customXml/itemProps1.xml><?xml version="1.0" encoding="utf-8"?>
-<ds:datastoreItem xmlns:ds="http://schemas.openxmlformats.org/officeDocument/2006/customXml" ds:itemID="{E5848D93-255F-4B7A-A3EF-3EFFF5C141ED}">
+<ds:datastoreItem xmlns:ds="http://schemas.openxmlformats.org/officeDocument/2006/customXml" ds:itemID="{60E5DE04-5742-41D0-B4D4-E59024EA4B87}">
   <ds:schemaRefs>
     <ds:schemaRef ds:uri="http://schemas.openxmlformats.org/officeDocument/2006/bibliography"/>
   </ds:schemaRefs>
